--- a/ProjetoIndividual/Checklist_projetoIndividual.docx
+++ b/ProjetoIndividual/Checklist_projetoIndividual.docx
@@ -8,23 +8,30 @@
         <w:ind w:left="2540" w:firstLine="0"/>
         <w:jc w:val="left"/>
       </w:pPr>
-      <w:bookmarkStart w:id="0" w:name="_GoBack"/>
-      <w:bookmarkEnd w:id="0"/>
       <w:r>
         <w:rPr>
           <w:i/>
           <w:sz w:val="36"/>
         </w:rPr>
-        <w:t xml:space="preserve">Situação Problema– </w:t>
-      </w:r>
-      <w:r>
-        <w:rPr>
-          <w:b/>
+        <w:t xml:space="preserve">Site para Barbearia </w:t>
+      </w:r>
+      <w:r>
+        <w:rPr>
           <w:i/>
           <w:sz w:val="36"/>
         </w:rPr>
+        <w:t xml:space="preserve">– </w:t>
+      </w:r>
+      <w:proofErr w:type="spellStart"/>
+      <w:r>
+        <w:rPr>
+          <w:b/>
+          <w:i/>
+          <w:sz w:val="36"/>
+        </w:rPr>
         <w:t>CheckList</w:t>
       </w:r>
+      <w:proofErr w:type="spellEnd"/>
     </w:p>
     <w:p>
       <w:pPr>
@@ -90,14 +97,34 @@
         <w:ind w:left="0" w:firstLine="0"/>
         <w:jc w:val="left"/>
       </w:pPr>
+      <w:proofErr w:type="spellStart"/>
       <w:r>
         <w:rPr>
           <w:b/>
           <w:color w:val="3FAF46"/>
           <w:sz w:val="40"/>
         </w:rPr>
-        <w:t>Nome do projeto</w:t>
-      </w:r>
+        <w:t>Indio’s</w:t>
+      </w:r>
+      <w:proofErr w:type="spellEnd"/>
+      <w:r>
+        <w:rPr>
+          <w:b/>
+          <w:color w:val="3FAF46"/>
+          <w:sz w:val="40"/>
+        </w:rPr>
+        <w:t xml:space="preserve"> </w:t>
+      </w:r>
+      <w:proofErr w:type="spellStart"/>
+      <w:r>
+        <w:rPr>
+          <w:b/>
+          <w:color w:val="3FAF46"/>
+          <w:sz w:val="40"/>
+        </w:rPr>
+        <w:t>barber</w:t>
+      </w:r>
+      <w:proofErr w:type="spellEnd"/>
     </w:p>
     <w:p>
       <w:pPr>
@@ -113,6 +140,16 @@
         </w:rPr>
         <w:t xml:space="preserve">Tema </w:t>
       </w:r>
+      <w:r>
+        <w:rPr>
+          <w:b/>
+          <w:color w:val="666666"/>
+          <w:sz w:val="28"/>
+        </w:rPr>
+        <w:t>- barbearia</w:t>
+      </w:r>
+      <w:bookmarkStart w:id="0" w:name="_GoBack"/>
+      <w:bookmarkEnd w:id="0"/>
     </w:p>
     <w:p>
       <w:pPr>
@@ -120,13 +157,29 @@
         <w:jc w:val="left"/>
       </w:pPr>
       <w:r>
-        <w:t>Link para Trello: &lt;</w:t>
-      </w:r>
-      <w:r>
-        <w:rPr>
-          <w:i/>
-        </w:rPr>
-        <w:t>após criá-lo, adicione o link aqui</w:t>
+        <w:t xml:space="preserve">Link para </w:t>
+      </w:r>
+      <w:proofErr w:type="spellStart"/>
+      <w:r>
+        <w:t>Trello</w:t>
+      </w:r>
+      <w:proofErr w:type="spellEnd"/>
+      <w:r>
+        <w:t>: &lt;</w:t>
+      </w:r>
+      <w:r>
+        <w:t xml:space="preserve"> </w:t>
+      </w:r>
+      <w:hyperlink r:id="rId7" w:history="1">
+        <w:r>
+          <w:rPr>
+            <w:rStyle w:val="Hyperlink"/>
+          </w:rPr>
+          <w:t>https://trello.com/b/wLllFOFo/gestao-de-atividades-ads-2024</w:t>
+        </w:r>
+      </w:hyperlink>
+      <w:r>
+        <w:t xml:space="preserve"> </w:t>
       </w:r>
       <w:r>
         <w:t>&gt;</w:t>
@@ -164,6 +217,7 @@
         <w:rPr>
           <w:noProof/>
           <w:sz w:val="22"/>
+          <w:highlight w:val="green"/>
         </w:rPr>
         <mc:AlternateContent>
           <mc:Choice Requires="wpg">
@@ -1163,8 +1217,15 @@
       <w:r>
         <w:rPr>
           <w:sz w:val="22"/>
+          <w:highlight w:val="green"/>
         </w:rPr>
         <w:t>Escolher proposta</w:t>
+      </w:r>
+      <w:r>
+        <w:rPr>
+          <w:sz w:val="22"/>
+        </w:rPr>
+        <w:t xml:space="preserve"> </w:t>
       </w:r>
     </w:p>
     <w:p>
@@ -1173,11 +1234,19 @@
         <w:ind w:left="370"/>
         <w:jc w:val="left"/>
       </w:pPr>
+      <w:proofErr w:type="gramStart"/>
       <w:r>
         <w:rPr>
           <w:sz w:val="22"/>
         </w:rPr>
-        <w:t>Descrever Justificativa para o projeto</w:t>
+        <w:t>Descrever Justificativa</w:t>
+      </w:r>
+      <w:proofErr w:type="gramEnd"/>
+      <w:r>
+        <w:rPr>
+          <w:sz w:val="22"/>
+        </w:rPr>
+        <w:t xml:space="preserve"> para o projeto</w:t>
       </w:r>
     </w:p>
     <w:p>
@@ -1212,7 +1281,7 @@
                     <pic:cNvPicPr/>
                   </pic:nvPicPr>
                   <pic:blipFill>
-                    <a:blip r:embed="rId7"/>
+                    <a:blip r:embed="rId8"/>
                     <a:stretch>
                       <a:fillRect/>
                     </a:stretch>
@@ -1249,7 +1318,7 @@
         <w:rPr>
           <w:sz w:val="22"/>
         </w:rPr>
-        <w:t>Descrever Justificativa para o projeto</w:t>
+        <w:t>Desenho Rico</w:t>
       </w:r>
     </w:p>
     <w:p>
@@ -1366,7 +1435,21 @@
         <w:rPr>
           <w:sz w:val="22"/>
         </w:rPr>
-        <w:t>Desenvolver wireframes (recomendamos o uso do FIGMA)</w:t>
+        <w:t xml:space="preserve">Desenvolver </w:t>
+      </w:r>
+      <w:proofErr w:type="spellStart"/>
+      <w:r>
+        <w:rPr>
+          <w:sz w:val="22"/>
+        </w:rPr>
+        <w:t>wireframes</w:t>
+      </w:r>
+      <w:proofErr w:type="spellEnd"/>
+      <w:r>
+        <w:rPr>
+          <w:sz w:val="22"/>
+        </w:rPr>
+        <w:t xml:space="preserve"> (recomendamos o uso do FIGMA)</w:t>
       </w:r>
     </w:p>
     <w:p>
@@ -1479,7 +1562,21 @@
         <w:rPr>
           <w:i/>
         </w:rPr>
-        <w:t>Página de About (quem somos):</w:t>
+        <w:t xml:space="preserve">Página de </w:t>
+      </w:r>
+      <w:proofErr w:type="spellStart"/>
+      <w:r>
+        <w:rPr>
+          <w:i/>
+        </w:rPr>
+        <w:t>About</w:t>
+      </w:r>
+      <w:proofErr w:type="spellEnd"/>
+      <w:r>
+        <w:rPr>
+          <w:i/>
+        </w:rPr>
+        <w:t xml:space="preserve"> (quem somos):</w:t>
       </w:r>
     </w:p>
     <w:p>
@@ -1508,7 +1605,21 @@
         <w:rPr>
           <w:i/>
         </w:rPr>
-        <w:t>Página de Login;</w:t>
+        <w:t xml:space="preserve">Página de </w:t>
+      </w:r>
+      <w:proofErr w:type="spellStart"/>
+      <w:r>
+        <w:rPr>
+          <w:i/>
+        </w:rPr>
+        <w:t>Login</w:t>
+      </w:r>
+      <w:proofErr w:type="spellEnd"/>
+      <w:r>
+        <w:rPr>
+          <w:i/>
+        </w:rPr>
+        <w:t>;</w:t>
       </w:r>
     </w:p>
     <w:p>
@@ -1528,7 +1639,21 @@
         <w:rPr>
           <w:i/>
         </w:rPr>
-        <w:t>Página de gerenciamento (Para administrar as informações mostradas na pagina padrão e também de usuários);</w:t>
+        <w:t xml:space="preserve">Página de gerenciamento (Para administrar as informações mostradas na </w:t>
+      </w:r>
+      <w:proofErr w:type="spellStart"/>
+      <w:r>
+        <w:rPr>
+          <w:i/>
+        </w:rPr>
+        <w:t>pagina</w:t>
+      </w:r>
+      <w:proofErr w:type="spellEnd"/>
+      <w:r>
+        <w:rPr>
+          <w:i/>
+        </w:rPr>
+        <w:t xml:space="preserve"> padrão e também de usuários);</w:t>
       </w:r>
     </w:p>
     <w:p>
@@ -1592,7 +1717,15 @@
         <w:ind w:left="-5" w:right="6"/>
       </w:pPr>
       <w:r>
-        <w:t>Cabe ressaltar que cada projeto terá suas especificidades ais quais serão adaptativas na analise d</w:t>
+        <w:t xml:space="preserve">Cabe ressaltar que cada projeto terá suas especificidades ais quais serão adaptativas na </w:t>
+      </w:r>
+      <w:proofErr w:type="spellStart"/>
+      <w:r>
+        <w:t>analise</w:t>
+      </w:r>
+      <w:proofErr w:type="spellEnd"/>
+      <w:r>
+        <w:t xml:space="preserve"> d</w:t>
       </w:r>
       <w:r>
         <w:t>e software podendo ter itens complementares.</w:t>
@@ -1604,7 +1737,15 @@
         <w:ind w:left="-5" w:right="6"/>
       </w:pPr>
       <w:r>
-        <w:t>Ressaltamos que não se deve pensar em algo muito grande para que não demande  muito tempo e recursos no desenvolvimento desse primeiro projeto.</w:t>
+        <w:t xml:space="preserve">Ressaltamos que não se deve pensar em algo muito grande para que não </w:t>
+      </w:r>
+      <w:proofErr w:type="gramStart"/>
+      <w:r>
+        <w:t>demande  muito</w:t>
+      </w:r>
+      <w:proofErr w:type="gramEnd"/>
+      <w:r>
+        <w:t xml:space="preserve"> tempo e recursos no desenvolvimento desse primeiro projeto.</w:t>
       </w:r>
     </w:p>
     <w:p>
@@ -1658,8 +1799,21 @@
         <w:spacing w:after="261"/>
         <w:ind w:left="720" w:right="6"/>
       </w:pPr>
-      <w:r>
-        <w:t xml:space="preserve">link do quadro do Trello na página inicial do projeto </w:t>
+      <w:proofErr w:type="gramStart"/>
+      <w:r>
+        <w:t>link</w:t>
+      </w:r>
+      <w:proofErr w:type="gramEnd"/>
+      <w:r>
+        <w:t xml:space="preserve"> do quadro do </w:t>
+      </w:r>
+      <w:proofErr w:type="spellStart"/>
+      <w:r>
+        <w:t>Trello</w:t>
+      </w:r>
+      <w:proofErr w:type="spellEnd"/>
+      <w:r>
+        <w:t xml:space="preserve"> na página inicial do projeto </w:t>
       </w:r>
     </w:p>
     <w:p>
@@ -1711,9 +1865,11 @@
       <w:r>
         <w:t xml:space="preserve"> </w:t>
       </w:r>
+      <w:proofErr w:type="spellStart"/>
       <w:r>
         <w:t>Kanban</w:t>
       </w:r>
+      <w:proofErr w:type="spellEnd"/>
     </w:p>
     <w:p>
       <w:pPr>
@@ -1769,7 +1925,15 @@
         <w:ind w:left="-5" w:right="6"/>
       </w:pPr>
       <w:r>
-        <w:t xml:space="preserve">Depois de validado o fichamento, você deve buscar no AVA pelo documento chamado “Trello Gestão de Atividades”, e seguir suas orientações. </w:t>
+        <w:t>Depois de validado o fichamento, você deve buscar no AVA pelo documento chamado “</w:t>
+      </w:r>
+      <w:proofErr w:type="spellStart"/>
+      <w:r>
+        <w:t>Trello</w:t>
+      </w:r>
+      <w:proofErr w:type="spellEnd"/>
+      <w:r>
+        <w:t xml:space="preserve"> Gestão de Atividades”, e seguir suas orientações. </w:t>
       </w:r>
     </w:p>
     <w:p>
@@ -1781,7 +1945,15 @@
         <w:t>Assim que finalizar o que é indicado e</w:t>
       </w:r>
       <w:r>
-        <w:t>m “Trello - Gestão de Atividades”, siga as seguintes orientações:</w:t>
+        <w:t>m “</w:t>
+      </w:r>
+      <w:proofErr w:type="spellStart"/>
+      <w:r>
+        <w:t>Trello</w:t>
+      </w:r>
+      <w:proofErr w:type="spellEnd"/>
+      <w:r>
+        <w:t xml:space="preserve"> - Gestão de Atividades”, siga as seguintes orientações:</w:t>
       </w:r>
     </w:p>
     <w:p>
@@ -1792,10 +1964,44 @@
         <w:t xml:space="preserve"> </w:t>
       </w:r>
       <w:r>
-        <w:t>Gere o link compartilhável da sua cópia deste template (“Compartilhar” &gt; “Copiar link”). No Trello, em “Menu &gt; Sobre este quadro”, cole o link. Assim, teremos acesso mais fácil a este arqu</w:t>
-      </w:r>
-      <w:r>
-        <w:t>ivo a partir de seu Trello quando quisermos ver algo, já que seu quadro foi compartilhado conosco (Foi, né? Você fez o que pedimos no outro arquivo né? rs).</w:t>
+        <w:t xml:space="preserve">Gere o link compartilhável da sua cópia deste </w:t>
+      </w:r>
+      <w:proofErr w:type="spellStart"/>
+      <w:r>
+        <w:t>template</w:t>
+      </w:r>
+      <w:proofErr w:type="spellEnd"/>
+      <w:r>
+        <w:t xml:space="preserve"> (“Compartilhar” &gt; “Copiar link”). No </w:t>
+      </w:r>
+      <w:proofErr w:type="spellStart"/>
+      <w:r>
+        <w:t>Trello</w:t>
+      </w:r>
+      <w:proofErr w:type="spellEnd"/>
+      <w:r>
+        <w:t>, em “Menu &gt; Sobre este quadro”, cole o link. Assim, teremos acesso mais fácil a este arqu</w:t>
+      </w:r>
+      <w:r>
+        <w:t xml:space="preserve">ivo a partir de seu </w:t>
+      </w:r>
+      <w:proofErr w:type="spellStart"/>
+      <w:r>
+        <w:t>Trello</w:t>
+      </w:r>
+      <w:proofErr w:type="spellEnd"/>
+      <w:r>
+        <w:t xml:space="preserve"> quando quisermos ver algo, já que seu quadro foi compartilhado conosco (Foi, né? Você fez o que pedimos no outro arquivo né? </w:t>
+      </w:r>
+      <w:proofErr w:type="spellStart"/>
+      <w:proofErr w:type="gramStart"/>
+      <w:r>
+        <w:t>rs</w:t>
+      </w:r>
+      <w:proofErr w:type="spellEnd"/>
+      <w:proofErr w:type="gramEnd"/>
+      <w:r>
+        <w:t>).</w:t>
       </w:r>
     </w:p>
     <w:p>
@@ -1806,7 +2012,15 @@
         <w:t xml:space="preserve"> </w:t>
       </w:r>
       <w:r>
-        <w:t>Crie um cartão para cada atividade que está no Checklist (1ª página deste documento) de “Criar Ma</w:t>
+        <w:t xml:space="preserve">Crie um cartão para cada atividade que está no </w:t>
+      </w:r>
+      <w:proofErr w:type="spellStart"/>
+      <w:r>
+        <w:t>Checklist</w:t>
+      </w:r>
+      <w:proofErr w:type="spellEnd"/>
+      <w:r>
+        <w:t xml:space="preserve"> (1ª página deste documento) de “Criar Ma</w:t>
       </w:r>
       <w:r>
         <w:t>pa Mental” até “Gerar Dicionário de Dados” (as demais etapas não seguem a mesma linha destes, portanto devem ser criados apenas quando você chegar nelas).</w:t>
@@ -1822,12 +2036,14 @@
       <w:r>
         <w:t xml:space="preserve">Crie o </w:t>
       </w:r>
+      <w:proofErr w:type="spellStart"/>
       <w:r>
         <w:rPr>
           <w:i/>
         </w:rPr>
         <w:t>checklist</w:t>
       </w:r>
+      <w:proofErr w:type="spellEnd"/>
       <w:r>
         <w:t xml:space="preserve"> nos cartões das atividades que irá desenvolver de hoje até o final dessa semana (s</w:t>
       </w:r>
@@ -1855,7 +2071,23 @@
         <w:t xml:space="preserve"> </w:t>
       </w:r>
       <w:r>
-        <w:t>Insira o link do seu Trello na primeira página deste documento, no local destinado (logo acima do checklist).</w:t>
+        <w:t xml:space="preserve">Insira o link do seu </w:t>
+      </w:r>
+      <w:proofErr w:type="spellStart"/>
+      <w:r>
+        <w:t>Trello</w:t>
+      </w:r>
+      <w:proofErr w:type="spellEnd"/>
+      <w:r>
+        <w:t xml:space="preserve"> na primeira página deste documento, no local destinado (logo acima do </w:t>
+      </w:r>
+      <w:proofErr w:type="spellStart"/>
+      <w:r>
+        <w:t>checklist</w:t>
+      </w:r>
+      <w:proofErr w:type="spellEnd"/>
+      <w:r>
+        <w:t>).</w:t>
       </w:r>
     </w:p>
     <w:p>
@@ -1940,7 +2172,7 @@
                     <pic:cNvPicPr/>
                   </pic:nvPicPr>
                   <pic:blipFill>
-                    <a:blip r:embed="rId8"/>
+                    <a:blip r:embed="rId9"/>
                     <a:stretch>
                       <a:fillRect/>
                     </a:stretch>
@@ -1990,7 +2222,7 @@
         </w:rPr>
         <w:t xml:space="preserve">Site Recomendado: </w:t>
       </w:r>
-      <w:hyperlink r:id="rId9">
+      <w:hyperlink r:id="rId10">
         <w:r>
           <w:rPr>
             <w:color w:val="000080"/>
@@ -2076,7 +2308,15 @@
         <w:t>Depois de validado o fichamento, você deve criar um Mapa Mental, abordando o que você precisa conhecer sobre a empresa para a qual está desenvolvendo seu projeto para que o cliente seja atendido da melhor maneira possível. Veja bem: como deve ter compreend</w:t>
       </w:r>
       <w:r>
-        <w:t xml:space="preserve">ido com sua pesquisa, um mapa mental pode auxiliar em várias situações diferentes, mas nessa seu foco deve ser o que você </w:t>
+        <w:t xml:space="preserve">ido com sua pesquisa, um mapa mental pode auxiliar em várias situações diferentes, mas </w:t>
+      </w:r>
+      <w:proofErr w:type="gramStart"/>
+      <w:r>
+        <w:t>nessa seu foco</w:t>
+      </w:r>
+      <w:proofErr w:type="gramEnd"/>
+      <w:r>
+        <w:t xml:space="preserve"> deve ser o que você </w:t>
       </w:r>
       <w:r>
         <w:rPr>
@@ -2368,7 +2608,15 @@
         <w:t>Introdução:</w:t>
       </w:r>
       <w:r>
-        <w:t xml:space="preserve"> comece com um parágrafo apresentando a empresa (nome, o que faz, tempo de existência, o dono, funcionários, etc);</w:t>
+        <w:t xml:space="preserve"> comece com um parágrafo apresentando a empresa (nome, o que faz, tempo de existência, o dono, funcionários, </w:t>
+      </w:r>
+      <w:proofErr w:type="spellStart"/>
+      <w:r>
+        <w:t>etc</w:t>
+      </w:r>
+      <w:proofErr w:type="spellEnd"/>
+      <w:r>
+        <w:t>);</w:t>
       </w:r>
     </w:p>
     <w:p>
@@ -2505,7 +2753,15 @@
         <w:t xml:space="preserve">Qual o foco de ação do software </w:t>
       </w:r>
       <w:r>
-        <w:t>(ex: o foco de ação do Gmail é permitir o envio e recebimento de e-mails), relacionando com os problemas levantados na análise da situação-problema</w:t>
+        <w:t>(</w:t>
+      </w:r>
+      <w:proofErr w:type="spellStart"/>
+      <w:r>
+        <w:t>ex</w:t>
+      </w:r>
+      <w:proofErr w:type="spellEnd"/>
+      <w:r>
+        <w:t>: o foco de ação do Gmail é permitir o envio e recebimento de e-mails), relacionando com os problemas levantados na análise da situação-problema</w:t>
       </w:r>
     </w:p>
     <w:p>
@@ -2516,7 +2772,31 @@
         <w:t xml:space="preserve"> </w:t>
       </w:r>
       <w:r>
-        <w:t>Os níveis de usuário do sistema (vai ser pro dono do negócio? pros funcionários? talvez seja para ambos, o</w:t>
+        <w:t xml:space="preserve">Os níveis de usuário do sistema (vai ser </w:t>
+      </w:r>
+      <w:proofErr w:type="gramStart"/>
+      <w:r>
+        <w:t>pro</w:t>
+      </w:r>
+      <w:proofErr w:type="gramEnd"/>
+      <w:r>
+        <w:t xml:space="preserve"> dono do negócio? </w:t>
+      </w:r>
+      <w:proofErr w:type="gramStart"/>
+      <w:r>
+        <w:t>pros</w:t>
+      </w:r>
+      <w:proofErr w:type="gramEnd"/>
+      <w:r>
+        <w:t xml:space="preserve"> funcionários? </w:t>
+      </w:r>
+      <w:proofErr w:type="gramStart"/>
+      <w:r>
+        <w:t>talvez</w:t>
+      </w:r>
+      <w:proofErr w:type="gramEnd"/>
+      <w:r>
+        <w:t xml:space="preserve"> seja para ambos, o</w:t>
       </w:r>
       <w:r>
         <w:t>u para funcionários de cargos diferentes...)</w:t>
@@ -2669,7 +2949,15 @@
         <w:t></w:t>
       </w:r>
       <w:r>
-        <w:t>Importância/impacto da definição de regras de negócio no contexto da análise de sistemas Se desejar, no Ava há um arquivo que pode lhe ajudar a entender o assunto!</w:t>
+        <w:t xml:space="preserve">Importância/impacto da definição de regras de negócio no contexto da análise de </w:t>
+      </w:r>
+      <w:proofErr w:type="gramStart"/>
+      <w:r>
+        <w:t>sistemas Se</w:t>
+      </w:r>
+      <w:proofErr w:type="gramEnd"/>
+      <w:r>
+        <w:t xml:space="preserve"> desejar, no Ava há um arquivo que pode lhe ajudar a entender o assunto!</w:t>
       </w:r>
     </w:p>
     <w:p>
@@ -2681,7 +2969,15 @@
         <w:t>Depois de validado o fichamento, você irá descrever usando a lista aba</w:t>
       </w:r>
       <w:r>
-        <w:t xml:space="preserve">ixo todas as Regras de negócio pertinentes para o desenvolvimento de seu software. Procure organizá-las de alguma maneira lógica, como por afinidade de assunto ou por sequência de acontecimento dentro da empresa. Além disso, tente descrevê-las como mostra </w:t>
+        <w:t xml:space="preserve">ixo todas as Regras de negócio pertinentes para o desenvolvimento de seu software. Procure organizá-las de alguma maneira lógica, como por afinidade de assunto ou por sequência de </w:t>
+      </w:r>
+      <w:proofErr w:type="spellStart"/>
+      <w:r>
+        <w:t>acontecimento</w:t>
+      </w:r>
+      <w:proofErr w:type="spellEnd"/>
+      <w:r>
+        <w:t xml:space="preserve"> dentro da empresa. Além disso, tente descrevê-las como mostra </w:t>
       </w:r>
       <w:r>
         <w:t>a página 44 do arquivo do Ava que citamos acima, ou seja, de maneira mais sucinta e dividida.</w:t>
@@ -2775,20 +3071,36 @@
       <w:r>
         <w:t xml:space="preserve">Dê um </w:t>
       </w:r>
+      <w:proofErr w:type="spellStart"/>
       <w:r>
         <w:rPr>
           <w:i/>
         </w:rPr>
-        <w:t xml:space="preserve">enter </w:t>
+        <w:t>enter</w:t>
+      </w:r>
+      <w:proofErr w:type="spellEnd"/>
+      <w:r>
+        <w:rPr>
+          <w:i/>
+        </w:rPr>
+        <w:t xml:space="preserve"> </w:t>
       </w:r>
       <w:r>
         <w:t xml:space="preserve">no final de um dos marcadores acima. Olha só, foi criado um novo marcador! Legal, né? Assim, caso tenha mais regras, é só ir digitando, e a cada </w:t>
       </w:r>
+      <w:proofErr w:type="spellStart"/>
       <w:r>
         <w:rPr>
           <w:i/>
         </w:rPr>
-        <w:t xml:space="preserve">enter </w:t>
+        <w:t>enter</w:t>
+      </w:r>
+      <w:proofErr w:type="spellEnd"/>
+      <w:r>
+        <w:rPr>
+          <w:i/>
+        </w:rPr>
+        <w:t xml:space="preserve"> </w:t>
       </w:r>
       <w:r>
         <w:t>um novo marcador é criado!</w:t>
@@ -2980,7 +3292,15 @@
         <w:t>Garantia da qualidade de software</w:t>
       </w:r>
       <w:r>
-        <w:t>, de Alexandre Bartié (na pági</w:t>
+        <w:t xml:space="preserve">, de Alexandre </w:t>
+      </w:r>
+      <w:proofErr w:type="spellStart"/>
+      <w:r>
+        <w:t>Bartié</w:t>
+      </w:r>
+      <w:proofErr w:type="spellEnd"/>
+      <w:r>
+        <w:t xml:space="preserve"> (na pági</w:t>
       </w:r>
       <w:r>
         <w:t>na 110, no tópico 12.1, se abordam categorias de testes, porém a tabela da página 111 é uma ótima ajuda para pensar em requisitos não funcionais, e na 113 em diante se abordam 12 categorias de testes que também podem ser vistas como categorias de requisito</w:t>
@@ -3255,7 +3575,15 @@
         <w:t>:</w:t>
       </w:r>
       <w:r>
-        <w:t xml:space="preserve"> login, senha, nível de permissão. </w:t>
+        <w:t xml:space="preserve"> </w:t>
+      </w:r>
+      <w:proofErr w:type="spellStart"/>
+      <w:r>
+        <w:t>login</w:t>
+      </w:r>
+      <w:proofErr w:type="spellEnd"/>
+      <w:r>
+        <w:t xml:space="preserve">, senha, nível de permissão. </w:t>
       </w:r>
     </w:p>
     <w:p>
@@ -3714,7 +4042,15 @@
         <w:ind w:right="6235" w:hanging="260"/>
       </w:pPr>
       <w:r>
-        <w:t>Descrição de Casos de UsoO que é?</w:t>
+        <w:t xml:space="preserve">Descrição de Casos de </w:t>
+      </w:r>
+      <w:proofErr w:type="spellStart"/>
+      <w:r>
+        <w:t>UsoO</w:t>
+      </w:r>
+      <w:proofErr w:type="spellEnd"/>
+      <w:r>
+        <w:t xml:space="preserve"> que é?</w:t>
       </w:r>
     </w:p>
     <w:p>
@@ -3735,7 +4071,15 @@
         <w:ind w:right="6235" w:hanging="260"/>
       </w:pPr>
       <w:r>
-        <w:t>Diagrama de Casos de UsoO que é?</w:t>
+        <w:t xml:space="preserve">Diagrama de Casos de </w:t>
+      </w:r>
+      <w:proofErr w:type="spellStart"/>
+      <w:r>
+        <w:t>UsoO</w:t>
+      </w:r>
+      <w:proofErr w:type="spellEnd"/>
+      <w:r>
+        <w:t xml:space="preserve"> que é?</w:t>
       </w:r>
     </w:p>
     <w:p>
@@ -3764,12 +4108,14 @@
       <w:r>
         <w:t xml:space="preserve">e </w:t>
       </w:r>
+      <w:proofErr w:type="spellStart"/>
       <w:r>
         <w:rPr>
           <w:i/>
         </w:rPr>
         <w:t>extend</w:t>
       </w:r>
+      <w:proofErr w:type="spellEnd"/>
       <w:r>
         <w:t xml:space="preserve"> (neste tópico, geralmente surgem mais dúvidas e até explicações confusas ou erradas, então solicitamos que busquem o conteúdo em dois livros disponíveis na nossa biblioteca: “Aprenda UML por meio de estudos de caso” de W. </w:t>
       </w:r>
@@ -3787,19 +4133,21 @@
       <w:r>
         <w:t xml:space="preserve">ugerimos o uso do </w:t>
       </w:r>
+      <w:proofErr w:type="spellStart"/>
       <w:r>
         <w:rPr>
           <w:b/>
         </w:rPr>
         <w:t>lucidchart</w:t>
       </w:r>
+      <w:proofErr w:type="spellEnd"/>
     </w:p>
     <w:p>
       <w:pPr>
         <w:spacing w:after="546"/>
         <w:ind w:left="-5" w:right="6"/>
       </w:pPr>
-      <w:hyperlink r:id="rId10">
+      <w:hyperlink r:id="rId11">
         <w:r>
           <w:rPr>
             <w:sz w:val="18"/>
@@ -3807,7 +4155,7 @@
           <w:t>(</w:t>
         </w:r>
       </w:hyperlink>
-      <w:hyperlink r:id="rId11">
+      <w:hyperlink r:id="rId12">
         <w:r>
           <w:rPr>
             <w:color w:val="000080"/>
@@ -3824,7 +4172,15 @@
         <w:t>)</w:t>
       </w:r>
       <w:r>
-        <w:t>, no entanto existe varias outras opções on-line e ou local para que você possa criar os Diagramas de UML</w:t>
+        <w:t xml:space="preserve">, no entanto existe </w:t>
+      </w:r>
+      <w:proofErr w:type="spellStart"/>
+      <w:r>
+        <w:t>varias</w:t>
+      </w:r>
+      <w:proofErr w:type="spellEnd"/>
+      <w:r>
+        <w:t xml:space="preserve"> outras opções on-line e ou local para que você possa criar os Diagramas de UML</w:t>
       </w:r>
       <w:r>
         <w:t>.</w:t>
@@ -3917,7 +4273,15 @@
         <w:ind w:right="6608" w:hanging="260"/>
       </w:pPr>
       <w:r>
-        <w:t>Descrição de AtividadeO que é?</w:t>
+        <w:t xml:space="preserve">Descrição de </w:t>
+      </w:r>
+      <w:proofErr w:type="spellStart"/>
+      <w:r>
+        <w:t>AtividadeO</w:t>
+      </w:r>
+      <w:proofErr w:type="spellEnd"/>
+      <w:r>
+        <w:t xml:space="preserve"> que é?</w:t>
       </w:r>
     </w:p>
     <w:p>
@@ -3938,7 +4302,15 @@
         <w:ind w:right="6608" w:hanging="260"/>
       </w:pPr>
       <w:r>
-        <w:t>Diagrama de AtividadeO que é?</w:t>
+        <w:t xml:space="preserve">Diagrama de </w:t>
+      </w:r>
+      <w:proofErr w:type="spellStart"/>
+      <w:r>
+        <w:t>AtividadeO</w:t>
+      </w:r>
+      <w:proofErr w:type="spellEnd"/>
+      <w:r>
+        <w:t xml:space="preserve"> que é?</w:t>
       </w:r>
     </w:p>
     <w:p>
@@ -3987,19 +4359,21 @@
       <w:r>
         <w:t xml:space="preserve">Depois de validado o fichamento, você deverá criar o Diagrama de Atividades de seu sistema, com todos os componentes e símbolos pertinentes. Sugerimos o uso do </w:t>
       </w:r>
+      <w:proofErr w:type="spellStart"/>
       <w:r>
         <w:rPr>
           <w:b/>
         </w:rPr>
         <w:t>lucidchart</w:t>
       </w:r>
+      <w:proofErr w:type="spellEnd"/>
     </w:p>
     <w:p>
       <w:pPr>
         <w:spacing w:after="546"/>
         <w:ind w:left="-5" w:right="6"/>
       </w:pPr>
-      <w:hyperlink r:id="rId12">
+      <w:hyperlink r:id="rId13">
         <w:r>
           <w:rPr>
             <w:sz w:val="18"/>
@@ -4007,7 +4381,7 @@
           <w:t>(</w:t>
         </w:r>
       </w:hyperlink>
-      <w:hyperlink r:id="rId13">
+      <w:hyperlink r:id="rId14">
         <w:r>
           <w:rPr>
             <w:color w:val="000080"/>
@@ -4024,7 +4398,15 @@
         <w:t>)</w:t>
       </w:r>
       <w:r>
-        <w:t>, no entanto existe varias outras opções on-line e ou local para que você possa criar os Diagramas de UML.</w:t>
+        <w:t xml:space="preserve">, no entanto existe </w:t>
+      </w:r>
+      <w:proofErr w:type="spellStart"/>
+      <w:r>
+        <w:t>varias</w:t>
+      </w:r>
+      <w:proofErr w:type="spellEnd"/>
+      <w:r>
+        <w:t xml:space="preserve"> outras opções on-line e ou local para que você possa criar os Diagramas de UML.</w:t>
       </w:r>
     </w:p>
     <w:p>
@@ -4117,7 +4499,15 @@
         <w:ind w:right="6556" w:hanging="260"/>
       </w:pPr>
       <w:r>
-        <w:t>Descrição de SequênciaO que é?</w:t>
+        <w:t xml:space="preserve">Descrição de </w:t>
+      </w:r>
+      <w:proofErr w:type="spellStart"/>
+      <w:r>
+        <w:t>SequênciaO</w:t>
+      </w:r>
+      <w:proofErr w:type="spellEnd"/>
+      <w:r>
+        <w:t xml:space="preserve"> que é?</w:t>
       </w:r>
     </w:p>
     <w:p>
@@ -4141,7 +4531,15 @@
         <w:ind w:right="6556" w:hanging="260"/>
       </w:pPr>
       <w:r>
-        <w:t>Diagrama de SequênciaO que é?</w:t>
+        <w:t xml:space="preserve">Diagrama de </w:t>
+      </w:r>
+      <w:proofErr w:type="spellStart"/>
+      <w:r>
+        <w:t>SequênciaO</w:t>
+      </w:r>
+      <w:proofErr w:type="spellEnd"/>
+      <w:r>
+        <w:t xml:space="preserve"> que é?</w:t>
       </w:r>
     </w:p>
     <w:p>
@@ -4179,13 +4577,21 @@
       <w:r>
         <w:t xml:space="preserve">Depois de validado o fichamento, você deverá criar o Diagrama de Sequência de seu sistema, com todos os componentes e símbolos pertinentes. Sugerimos o uso do </w:t>
       </w:r>
-      <w:r>
-        <w:rPr>
-          <w:b/>
-        </w:rPr>
-        <w:t xml:space="preserve">lucidchart </w:t>
-      </w:r>
-      <w:hyperlink r:id="rId14">
+      <w:proofErr w:type="spellStart"/>
+      <w:r>
+        <w:rPr>
+          <w:b/>
+        </w:rPr>
+        <w:t>lucidchart</w:t>
+      </w:r>
+      <w:proofErr w:type="spellEnd"/>
+      <w:r>
+        <w:rPr>
+          <w:b/>
+        </w:rPr>
+        <w:t xml:space="preserve"> </w:t>
+      </w:r>
+      <w:hyperlink r:id="rId15">
         <w:r>
           <w:rPr>
             <w:sz w:val="18"/>
@@ -4193,7 +4599,7 @@
           <w:t>(</w:t>
         </w:r>
       </w:hyperlink>
-      <w:hyperlink r:id="rId15">
+      <w:hyperlink r:id="rId16">
         <w:r>
           <w:rPr>
             <w:color w:val="000080"/>
@@ -4210,7 +4616,15 @@
         <w:t>)</w:t>
       </w:r>
       <w:r>
-        <w:t>, no entanto existe varias outras opções on-line e ou local para que você possa criar os Diagramas de UML.</w:t>
+        <w:t xml:space="preserve">, no entanto existe </w:t>
+      </w:r>
+      <w:proofErr w:type="spellStart"/>
+      <w:r>
+        <w:t>varias</w:t>
+      </w:r>
+      <w:proofErr w:type="spellEnd"/>
+      <w:r>
+        <w:t xml:space="preserve"> outras opções on-line e ou local para que você possa criar os Diagramas de UML.</w:t>
       </w:r>
     </w:p>
     <w:p>
@@ -4323,7 +4737,15 @@
         <w:ind w:right="6867" w:hanging="260"/>
       </w:pPr>
       <w:r>
-        <w:t>Diagrama de  Classe O que é?</w:t>
+        <w:t xml:space="preserve">Diagrama </w:t>
+      </w:r>
+      <w:proofErr w:type="gramStart"/>
+      <w:r>
+        <w:t>de  Classe</w:t>
+      </w:r>
+      <w:proofErr w:type="gramEnd"/>
+      <w:r>
+        <w:t xml:space="preserve"> O que é?</w:t>
       </w:r>
     </w:p>
     <w:p>
@@ -4363,19 +4785,21 @@
       <w:r>
         <w:t xml:space="preserve">Depois de validado o fichamento, você deverá criar o Diagrama de Classe de seu sistema, com todos os componentes e símbolos pertinentes. Sugerimos o uso do </w:t>
       </w:r>
+      <w:proofErr w:type="spellStart"/>
       <w:r>
         <w:rPr>
           <w:b/>
         </w:rPr>
         <w:t>lucidchart</w:t>
       </w:r>
+      <w:proofErr w:type="spellEnd"/>
     </w:p>
     <w:p>
       <w:pPr>
         <w:spacing w:after="270"/>
         <w:ind w:left="-5" w:right="6"/>
       </w:pPr>
-      <w:hyperlink r:id="rId16">
+      <w:hyperlink r:id="rId17">
         <w:r>
           <w:rPr>
             <w:sz w:val="18"/>
@@ -4383,7 +4807,7 @@
           <w:t>(</w:t>
         </w:r>
       </w:hyperlink>
-      <w:hyperlink r:id="rId17">
+      <w:hyperlink r:id="rId18">
         <w:r>
           <w:rPr>
             <w:color w:val="000080"/>
@@ -4400,7 +4824,15 @@
         <w:t>)</w:t>
       </w:r>
       <w:r>
-        <w:t>, no entanto existe varias outras opções on-line e ou local para que você possa criar os Diagramas de UML.</w:t>
+        <w:t xml:space="preserve">, no entanto existe </w:t>
+      </w:r>
+      <w:proofErr w:type="spellStart"/>
+      <w:r>
+        <w:t>varias</w:t>
+      </w:r>
+      <w:proofErr w:type="spellEnd"/>
+      <w:r>
+        <w:t xml:space="preserve"> outras opções on-line e ou local para que você possa criar os Diagramas de UML.</w:t>
       </w:r>
     </w:p>
     <w:p>
@@ -4471,7 +4903,15 @@
       </w:pPr>
       <w:r>
         <w:lastRenderedPageBreak/>
-        <w:t>Crie separadamente um cartão no Trello para cada OT, assim poderemos controlar sua evolução. Depois de finalizada a trilha, você deverá fazer um fichamento sobre:</w:t>
+        <w:t xml:space="preserve">Crie separadamente um cartão no </w:t>
+      </w:r>
+      <w:proofErr w:type="spellStart"/>
+      <w:r>
+        <w:t>Trello</w:t>
+      </w:r>
+      <w:proofErr w:type="spellEnd"/>
+      <w:r>
+        <w:t xml:space="preserve"> para cada OT, assim poderemos controlar sua evolução. Depois de finalizada a trilha, você deverá fazer um fichamento sobre:</w:t>
       </w:r>
     </w:p>
     <w:p>
@@ -4483,7 +4923,15 @@
         <w:ind w:right="5784" w:hanging="260"/>
       </w:pPr>
       <w:r>
-        <w:t>Normalização de banco de dadosO que é?</w:t>
+        <w:t xml:space="preserve">Normalização de banco de </w:t>
+      </w:r>
+      <w:proofErr w:type="spellStart"/>
+      <w:r>
+        <w:t>dadosO</w:t>
+      </w:r>
+      <w:proofErr w:type="spellEnd"/>
+      <w:r>
+        <w:t xml:space="preserve"> que é?</w:t>
       </w:r>
     </w:p>
     <w:p>
@@ -4504,7 +4952,15 @@
         <w:ind w:right="5784" w:hanging="260"/>
       </w:pPr>
       <w:r>
-        <w:t xml:space="preserve">Primeira Forma Normal (1FN)O </w:t>
+        <w:t>Primeira Forma Normal (1</w:t>
+      </w:r>
+      <w:proofErr w:type="gramStart"/>
+      <w:r>
+        <w:t>FN)O</w:t>
+      </w:r>
+      <w:proofErr w:type="gramEnd"/>
+      <w:r>
+        <w:t xml:space="preserve"> </w:t>
       </w:r>
       <w:r>
         <w:t>que ela determina?</w:t>
@@ -4528,7 +4984,15 @@
         <w:ind w:right="5784" w:hanging="260"/>
       </w:pPr>
       <w:r>
-        <w:t>Segunda Forma Normal (2FN)O que ela determina?</w:t>
+        <w:t>Segunda Forma Normal (2</w:t>
+      </w:r>
+      <w:proofErr w:type="gramStart"/>
+      <w:r>
+        <w:t>FN)O</w:t>
+      </w:r>
+      <w:proofErr w:type="gramEnd"/>
+      <w:r>
+        <w:t xml:space="preserve"> que ela determina?</w:t>
       </w:r>
     </w:p>
     <w:p>
@@ -4598,10 +5062,26 @@
         <w:t>MySQL Workbench</w:t>
       </w:r>
       <w:r>
-        <w:t xml:space="preserve">, usando como base os dados dos Requisitos funcionais (ou os dados dos wireframes, caso tenhamos assim </w:t>
-      </w:r>
-      <w:r>
-        <w:t>orientado), e criando as tabelas, campos (incluindo tipos, tamanhos, etc) e relacionamentos conforme aprendeu na trilha e na pesquisa.</w:t>
+        <w:t xml:space="preserve">, usando como base os dados dos Requisitos funcionais (ou os dados dos </w:t>
+      </w:r>
+      <w:proofErr w:type="spellStart"/>
+      <w:r>
+        <w:t>wireframes</w:t>
+      </w:r>
+      <w:proofErr w:type="spellEnd"/>
+      <w:r>
+        <w:t xml:space="preserve">, caso tenhamos assim </w:t>
+      </w:r>
+      <w:r>
+        <w:t xml:space="preserve">orientado), e criando as tabelas, campos (incluindo tipos, tamanhos, </w:t>
+      </w:r>
+      <w:proofErr w:type="spellStart"/>
+      <w:r>
+        <w:t>etc</w:t>
+      </w:r>
+      <w:proofErr w:type="spellEnd"/>
+      <w:r>
+        <w:t>) e relacionamentos conforme aprendeu na trilha e na pesquisa.</w:t>
       </w:r>
     </w:p>
     <w:p>
@@ -4770,7 +5250,15 @@
       </w:pPr>
       <w:r>
         <w:lastRenderedPageBreak/>
-        <w:t>Feito isso, é só gerar o Dicionário de Dados com o plugin indicado por nós lá no Ava.</w:t>
+        <w:t xml:space="preserve">Feito isso, é só gerar o Dicionário de Dados com o </w:t>
+      </w:r>
+      <w:proofErr w:type="spellStart"/>
+      <w:r>
+        <w:t>plugin</w:t>
+      </w:r>
+      <w:proofErr w:type="spellEnd"/>
+      <w:r>
+        <w:t xml:space="preserve"> indicado por nós lá no Ava.</w:t>
       </w:r>
     </w:p>
     <w:p>
@@ -4811,7 +5299,23 @@
         <w:t>Projeto do F</w:t>
       </w:r>
       <w:r>
-        <w:t>IGMA Wireframes contendo todos os wireframes do projeto (armazenado no mesmo local deste documento)</w:t>
+        <w:t xml:space="preserve">IGMA </w:t>
+      </w:r>
+      <w:proofErr w:type="spellStart"/>
+      <w:r>
+        <w:t>Wireframes</w:t>
+      </w:r>
+      <w:proofErr w:type="spellEnd"/>
+      <w:r>
+        <w:t xml:space="preserve"> contendo todos os </w:t>
+      </w:r>
+      <w:proofErr w:type="spellStart"/>
+      <w:r>
+        <w:t>wireframes</w:t>
+      </w:r>
+      <w:proofErr w:type="spellEnd"/>
+      <w:r>
+        <w:t xml:space="preserve"> do projeto (armazenado no mesmo local deste documento)</w:t>
       </w:r>
     </w:p>
     <w:p>
@@ -4851,7 +5355,23 @@
         <w:ind w:left="-5" w:right="6"/>
       </w:pPr>
       <w:r>
-        <w:t>Após a discussão, você irá usar esses conhecimentos para criar os wireframes do que visualiza ser um layout interessante para sua aplicação. Para isso, sugerimos o uso do FIGMA ferramenta online gratuita para ate três (3) pr</w:t>
+        <w:t xml:space="preserve">Após a discussão, você irá usar esses conhecimentos para criar os </w:t>
+      </w:r>
+      <w:proofErr w:type="spellStart"/>
+      <w:r>
+        <w:t>wireframes</w:t>
+      </w:r>
+      <w:proofErr w:type="spellEnd"/>
+      <w:r>
+        <w:t xml:space="preserve"> do que visualiza ser um layout interessante para sua aplicação. Para isso, sugerimos o uso do FIGMA ferramenta online gratuita para </w:t>
+      </w:r>
+      <w:proofErr w:type="spellStart"/>
+      <w:r>
+        <w:t>ate</w:t>
+      </w:r>
+      <w:proofErr w:type="spellEnd"/>
+      <w:r>
+        <w:t xml:space="preserve"> três (3) pr</w:t>
       </w:r>
       <w:r>
         <w:t>ojetos, no entanto pode utilizar outras ferramentas disponíveis tanto online quanto local. Fica a seu critério a utilização da ferramenta.</w:t>
@@ -4863,7 +5383,15 @@
         <w:ind w:left="-5" w:right="6"/>
       </w:pPr>
       <w:r>
-        <w:t>Desejamos ver, no mínimo, os seguintes wireframes de seu projeto:</w:t>
+        <w:t xml:space="preserve">Desejamos ver, no mínimo, os seguintes </w:t>
+      </w:r>
+      <w:proofErr w:type="spellStart"/>
+      <w:r>
+        <w:t>wireframes</w:t>
+      </w:r>
+      <w:proofErr w:type="spellEnd"/>
+      <w:r>
+        <w:t xml:space="preserve"> de seu projeto:</w:t>
       </w:r>
     </w:p>
     <w:p>
@@ -4886,7 +5414,15 @@
         <w:t xml:space="preserve"> </w:t>
       </w:r>
       <w:r>
-        <w:t>Tela inicial de cada perfil: por exemplo, se tiver os perfis de administrador e cliente, serão 2 telas. Nessas telas, desejamos ver o padrão de cabeçalho, de menu (se for do estilo dropdown, exiba-o aberto) e rodapé - esses 3 devem ser iguais em todas as p</w:t>
+        <w:t xml:space="preserve">Tela inicial de cada perfil: por exemplo, se tiver os perfis de administrador e cliente, serão 2 telas. Nessas telas, desejamos ver o padrão de cabeçalho, de menu (se for do estilo </w:t>
+      </w:r>
+      <w:proofErr w:type="spellStart"/>
+      <w:r>
+        <w:t>dropdown</w:t>
+      </w:r>
+      <w:proofErr w:type="spellEnd"/>
+      <w:r>
+        <w:t>, exiba-o aberto) e rodapé - esses 3 devem ser iguais em todas as p</w:t>
       </w:r>
       <w:r>
         <w:t>áginas daquele perfil - e também o que será carregado na parte “central” assim que o usuário for autenticado;</w:t>
@@ -4902,6 +5438,7 @@
       <w:r>
         <w:t>Telas do padrão visual para os Requisitos de Entrada (</w:t>
       </w:r>
+      <w:proofErr w:type="spellStart"/>
       <w:r>
         <w:rPr>
           <w:color w:val="1155CC"/>
@@ -4909,8 +5446,17 @@
         </w:rPr>
         <w:t>CRUDs</w:t>
       </w:r>
-      <w:r>
-        <w:t>): para não ter que fazer todos os wireframes desses Requisitos, sugerimos que repres</w:t>
+      <w:proofErr w:type="spellEnd"/>
+      <w:r>
+        <w:t xml:space="preserve">): para não ter que fazer todos os </w:t>
+      </w:r>
+      <w:proofErr w:type="spellStart"/>
+      <w:r>
+        <w:t>wireframes</w:t>
+      </w:r>
+      <w:proofErr w:type="spellEnd"/>
+      <w:r>
+        <w:t xml:space="preserve"> desses Requisitos, sugerimos que repres</w:t>
       </w:r>
       <w:r>
         <w:t>ente apenas o mais complexo (com mais dados) ou então represente de um modo genérico como será o padrão deles. Dessa maneira já conseguiremos compreender como será feita cada uma das 4 operações de cada CRUD, afinal todos seguirão este padrão. Caso haja mo</w:t>
@@ -4928,13 +5474,37 @@
         <w:t xml:space="preserve"> </w:t>
       </w:r>
       <w:r>
-        <w:t>Todos os Requisitos Funcionais de Processo e Saída (todas as telas/modais envolvidas): como cada RF desses deve ter suas especificidades, é importante representá-las com clareza. Considere também fazer paginação nos registros e consultas (não fizemos nas O</w:t>
-      </w:r>
-      <w:r>
-        <w:t>Ts, mas é básico em um software), e se pensar em outras coisas, contanto que não sejam funcionalidades novas, podemos considerar, mas ao mesmo tempo, cuidado para não dizer que fará coisas que nem sabe ainda, mas “já viu antes, então dá pra fazer”, sem nem</w:t>
-      </w:r>
-      <w:r>
-        <w:t xml:space="preserve"> pesquisar como se faz! Se quiser implementar algo que não viu nas OTs, primeiro pesquise como fazer, e então pense o seguinte:</w:t>
+        <w:t xml:space="preserve">Todos os Requisitos Funcionais de Processo e Saída (todas as telas/modais envolvidas): como cada RF desses deve ter suas especificidades, é importante representá-las com clareza. Considere também fazer paginação nos registros e consultas (não fizemos nas </w:t>
+      </w:r>
+      <w:proofErr w:type="spellStart"/>
+      <w:r>
+        <w:t>O</w:t>
+      </w:r>
+      <w:r>
+        <w:t>Ts</w:t>
+      </w:r>
+      <w:proofErr w:type="spellEnd"/>
+      <w:r>
+        <w:t xml:space="preserve">, mas é básico em um software), e se pensar em outras coisas, contanto que não sejam funcionalidades novas, podemos considerar, mas ao mesmo tempo, cuidado para não dizer que fará coisas que nem sabe ainda, mas “já viu antes, então dá </w:t>
+      </w:r>
+      <w:proofErr w:type="gramStart"/>
+      <w:r>
+        <w:t>pra</w:t>
+      </w:r>
+      <w:proofErr w:type="gramEnd"/>
+      <w:r>
+        <w:t xml:space="preserve"> fazer”, sem nem</w:t>
+      </w:r>
+      <w:r>
+        <w:t xml:space="preserve"> pesquisar como se faz! Se quiser implementar algo que não viu nas </w:t>
+      </w:r>
+      <w:proofErr w:type="spellStart"/>
+      <w:r>
+        <w:t>OTs</w:t>
+      </w:r>
+      <w:proofErr w:type="spellEnd"/>
+      <w:r>
+        <w:t>, primeiro pesquise como fazer, e então pense o seguinte:</w:t>
       </w:r>
     </w:p>
     <w:p>
@@ -4975,7 +5545,15 @@
         <w:t xml:space="preserve">Precisarei </w:t>
       </w:r>
       <w:r>
-        <w:t xml:space="preserve">fazer “na mão” ou há algum plugin/biblioteca que faz? </w:t>
+        <w:t xml:space="preserve">fazer “na mão” ou há algum </w:t>
+      </w:r>
+      <w:proofErr w:type="spellStart"/>
+      <w:r>
+        <w:t>plugin</w:t>
+      </w:r>
+      <w:proofErr w:type="spellEnd"/>
+      <w:r>
+        <w:t xml:space="preserve">/biblioteca que faz? </w:t>
       </w:r>
       <w:r>
         <w:t xml:space="preserve"> </w:t>
@@ -5028,10 +5606,34 @@
         <w:t xml:space="preserve">P.S.: </w:t>
       </w:r>
       <w:r>
-        <w:t>Capriche na divisão das atividades do checklist desse cartão no Trello, tem ba</w:t>
-      </w:r>
-      <w:r>
-        <w:t>stante coisa pra fazer...</w:t>
+        <w:t xml:space="preserve">Capriche na divisão das atividades do </w:t>
+      </w:r>
+      <w:proofErr w:type="spellStart"/>
+      <w:r>
+        <w:t>checklist</w:t>
+      </w:r>
+      <w:proofErr w:type="spellEnd"/>
+      <w:r>
+        <w:t xml:space="preserve"> desse cartão no </w:t>
+      </w:r>
+      <w:proofErr w:type="spellStart"/>
+      <w:r>
+        <w:t>Trello</w:t>
+      </w:r>
+      <w:proofErr w:type="spellEnd"/>
+      <w:r>
+        <w:t>, tem ba</w:t>
+      </w:r>
+      <w:r>
+        <w:t xml:space="preserve">stante coisa </w:t>
+      </w:r>
+      <w:proofErr w:type="gramStart"/>
+      <w:r>
+        <w:t>pra</w:t>
+      </w:r>
+      <w:proofErr w:type="gramEnd"/>
+      <w:r>
+        <w:t xml:space="preserve"> fazer...</w:t>
       </w:r>
     </w:p>
     <w:p>
@@ -5182,7 +5784,21 @@
         <w:rPr>
           <w:b/>
         </w:rPr>
-        <w:t>Master File Directory (MFD):</w:t>
+        <w:t xml:space="preserve">Master File </w:t>
+      </w:r>
+      <w:proofErr w:type="spellStart"/>
+      <w:r>
+        <w:rPr>
+          <w:b/>
+        </w:rPr>
+        <w:t>Directory</w:t>
+      </w:r>
+      <w:proofErr w:type="spellEnd"/>
+      <w:r>
+        <w:rPr>
+          <w:b/>
+        </w:rPr>
+        <w:t xml:space="preserve"> (MFD):</w:t>
       </w:r>
     </w:p>
     <w:p>
@@ -5257,7 +5873,23 @@
         <w:ind w:right="6" w:hanging="158"/>
       </w:pPr>
       <w:r>
-        <w:t>Quando se referencia a um arquivo, é necessário especificar seu nome, bem como odiretório onde ele se encontra, referência chamada PATH.</w:t>
+        <w:t xml:space="preserve">Quando se </w:t>
+      </w:r>
+      <w:proofErr w:type="spellStart"/>
+      <w:r>
+        <w:t>referencia</w:t>
+      </w:r>
+      <w:proofErr w:type="spellEnd"/>
+      <w:r>
+        <w:t xml:space="preserve"> a um arquivo, é necessário especificar seu nome, bem como </w:t>
+      </w:r>
+      <w:proofErr w:type="spellStart"/>
+      <w:r>
+        <w:t>odiretório</w:t>
+      </w:r>
+      <w:proofErr w:type="spellEnd"/>
+      <w:r>
+        <w:t xml:space="preserve"> onde ele se encontra, referência chamada PATH.</w:t>
       </w:r>
     </w:p>
     <w:p>
@@ -5318,7 +5950,23 @@
         <w:ind w:left="-5" w:right="6"/>
       </w:pPr>
       <w:r>
-        <w:t>Front-End da interface visual da tela de login finalizado</w:t>
+        <w:t>Front-</w:t>
+      </w:r>
+      <w:proofErr w:type="spellStart"/>
+      <w:r>
+        <w:t>End</w:t>
+      </w:r>
+      <w:proofErr w:type="spellEnd"/>
+      <w:r>
+        <w:t xml:space="preserve"> da interface visual da tela de </w:t>
+      </w:r>
+      <w:proofErr w:type="spellStart"/>
+      <w:r>
+        <w:t>login</w:t>
+      </w:r>
+      <w:proofErr w:type="spellEnd"/>
+      <w:r>
+        <w:t xml:space="preserve"> finalizado</w:t>
       </w:r>
     </w:p>
     <w:p>
@@ -5347,7 +5995,23 @@
         <w:ind w:left="-5" w:right="6"/>
       </w:pPr>
       <w:r>
-        <w:t xml:space="preserve">Neste momento, desenvolva o frontend da tela de autenticação conforme seu wireframe. </w:t>
+        <w:t xml:space="preserve">Neste momento, desenvolva o </w:t>
+      </w:r>
+      <w:proofErr w:type="spellStart"/>
+      <w:r>
+        <w:t>frontend</w:t>
+      </w:r>
+      <w:proofErr w:type="spellEnd"/>
+      <w:r>
+        <w:t xml:space="preserve"> da tela de autenticação conforme seu </w:t>
+      </w:r>
+      <w:proofErr w:type="spellStart"/>
+      <w:r>
+        <w:t>wireframe</w:t>
+      </w:r>
+      <w:proofErr w:type="spellEnd"/>
+      <w:r>
+        <w:t xml:space="preserve">. </w:t>
       </w:r>
     </w:p>
     <w:p>
@@ -5359,11 +6023,32 @@
         <w:t>Por ser sua primeira tela, você criará seus primeiros arquivos HTML, CSS e J</w:t>
       </w:r>
       <w:r>
-        <w:t xml:space="preserve">S (esse, por enquanto, apenas para validar o formulário), e talvez ainda precise de alguma biblioteca (talvez jQuery e </w:t>
-      </w:r>
+        <w:t xml:space="preserve">S (esse, por enquanto, apenas para validar o formulário), e talvez ainda precise de alguma biblioteca (talvez </w:t>
+      </w:r>
+      <w:proofErr w:type="spellStart"/>
+      <w:r>
+        <w:t>jQuery</w:t>
+      </w:r>
+      <w:proofErr w:type="spellEnd"/>
+      <w:r>
+        <w:t xml:space="preserve"> e </w:t>
+      </w:r>
+      <w:proofErr w:type="spellStart"/>
       <w:r>
         <w:lastRenderedPageBreak/>
-        <w:t xml:space="preserve">jQueryUI ou Bootstrap) ou imagem. Assim, organize seus arquivos de uma maneira coerente, pensando em todo o restante do projeto que está </w:t>
+        <w:t>jQueryUI</w:t>
+      </w:r>
+      <w:proofErr w:type="spellEnd"/>
+      <w:r>
+        <w:t xml:space="preserve"> ou </w:t>
+      </w:r>
+      <w:proofErr w:type="spellStart"/>
+      <w:r>
+        <w:t>Bootstrap</w:t>
+      </w:r>
+      <w:proofErr w:type="spellEnd"/>
+      <w:r>
+        <w:t xml:space="preserve">) ou imagem. Assim, organize seus arquivos de uma maneira coerente, pensando em todo o restante do projeto que está </w:t>
       </w:r>
       <w:r>
         <w:t xml:space="preserve">por vir e todos os outros arquivos que utilizará. Se essa tela for a inicial de seu website, lembre-se que ela deve ser a index.html e estar na raiz. </w:t>
@@ -5400,8 +6085,13 @@
         <w:spacing w:after="261"/>
         <w:ind w:left="720" w:right="6"/>
       </w:pPr>
-      <w:r>
-        <w:t xml:space="preserve">Frontend das interfaces com o layout de </w:t>
+      <w:proofErr w:type="spellStart"/>
+      <w:r>
+        <w:t>Frontend</w:t>
+      </w:r>
+      <w:proofErr w:type="spellEnd"/>
+      <w:r>
+        <w:t xml:space="preserve"> das interfaces com o layout de </w:t>
       </w:r>
       <w:r>
         <w:t>cada perfil finalizado.</w:t>
@@ -5432,7 +6122,23 @@
         <w:ind w:left="-5" w:right="6"/>
       </w:pPr>
       <w:r>
-        <w:t>Neste momento, você desenvolverá as telas para os wireframes de tela inicial de cada perfil. Essas telas deverão conter o cabeçalho, menu e rodapé conforme seu wireframe, e uma parte da tela deve ser “reservada” pa</w:t>
+        <w:t xml:space="preserve">Neste momento, você desenvolverá as telas para os </w:t>
+      </w:r>
+      <w:proofErr w:type="spellStart"/>
+      <w:r>
+        <w:t>wireframes</w:t>
+      </w:r>
+      <w:proofErr w:type="spellEnd"/>
+      <w:r>
+        <w:t xml:space="preserve"> de tela inicial de cada perfil. Essas telas deverão conter o cabeçalho, menu e rodapé conforme seu </w:t>
+      </w:r>
+      <w:proofErr w:type="spellStart"/>
+      <w:r>
+        <w:t>wireframe</w:t>
+      </w:r>
+      <w:proofErr w:type="spellEnd"/>
+      <w:r>
+        <w:t>, e uma parte da tela deve ser “reservada” pa</w:t>
       </w:r>
       <w:r>
         <w:t xml:space="preserve">ra possibilitar que sejam carregados dinamicamente os conteúdos, algo que faremos mais à frente. </w:t>
@@ -5481,7 +6187,23 @@
         <w:ind w:left="720" w:right="6"/>
       </w:pPr>
       <w:r>
-        <w:t>Front-End e Back-End do primeiro CRUD funcionais e finalizados</w:t>
+        <w:t>Front-</w:t>
+      </w:r>
+      <w:proofErr w:type="spellStart"/>
+      <w:r>
+        <w:t>End</w:t>
+      </w:r>
+      <w:proofErr w:type="spellEnd"/>
+      <w:r>
+        <w:t xml:space="preserve"> e Back-</w:t>
+      </w:r>
+      <w:proofErr w:type="spellStart"/>
+      <w:r>
+        <w:t>End</w:t>
+      </w:r>
+      <w:proofErr w:type="spellEnd"/>
+      <w:r>
+        <w:t xml:space="preserve"> do primeiro CRUD funcionais e finalizados</w:t>
       </w:r>
     </w:p>
     <w:p>
@@ -5509,7 +6231,15 @@
         <w:ind w:left="-5" w:right="6"/>
       </w:pPr>
       <w:r>
-        <w:t>Primeiro, defina o CRUD a ser realizado. Sugerimos que seja o Requisito Funcional de entrada que tenha menos campos e que seja um sem chaves estrangeiras pois, como será seu primeiro, terá várias coisas pra fazer além de simplesmente programá-lo (como cr</w:t>
+        <w:t xml:space="preserve">Primeiro, defina o CRUD a ser realizado. Sugerimos que seja o Requisito Funcional de entrada que tenha menos campos e que seja um sem chaves estrangeiras pois, como será seu primeiro, terá várias coisas </w:t>
+      </w:r>
+      <w:proofErr w:type="gramStart"/>
+      <w:r>
+        <w:t>pra</w:t>
+      </w:r>
+      <w:proofErr w:type="gramEnd"/>
+      <w:r>
+        <w:t xml:space="preserve"> fazer além de simplesmente programá-lo (como cr</w:t>
       </w:r>
       <w:r>
         <w:t xml:space="preserve">iar a classe de conexão ao banco, por exemplo). </w:t>
@@ -5520,13 +6250,45 @@
         <w:ind w:left="-5" w:right="6"/>
       </w:pPr>
       <w:r>
-        <w:t>Depois, pense quais os arquivos necessários para isso, e onde os criará, tanto do frontend quanto do backend (que, por sinal, será iniciado agora, ou seja, pense também na organização de seus pacotes). Lembre-se de levar em conta que o arquivo HTML dele de</w:t>
-      </w:r>
-      <w:r>
-        <w:t>ve ser carregado dentro da área destinada para isso no layout geral (então já é uma boa hora de fazer a função de carregamento dinâmico das páginas), que o CSS desse CRUD será usado em todos os CRUDs (então use nomes mais genéricos para suas classes visand</w:t>
-      </w:r>
-      <w:r>
-        <w:t>o reaproveitamento), e que será a primeira ação backend de seu projeto (então o web.xml e o Jersey farão sua estreia em seu projeto).</w:t>
+        <w:t xml:space="preserve">Depois, pense quais os arquivos necessários para isso, e onde os criará, tanto do </w:t>
+      </w:r>
+      <w:proofErr w:type="spellStart"/>
+      <w:r>
+        <w:t>frontend</w:t>
+      </w:r>
+      <w:proofErr w:type="spellEnd"/>
+      <w:r>
+        <w:t xml:space="preserve"> quanto do </w:t>
+      </w:r>
+      <w:proofErr w:type="spellStart"/>
+      <w:r>
+        <w:t>backend</w:t>
+      </w:r>
+      <w:proofErr w:type="spellEnd"/>
+      <w:r>
+        <w:t xml:space="preserve"> (que, por sinal, será iniciado agora, ou seja, pense também na organização de seus pacotes). Lembre-se de levar em conta que o arquivo HTML dele de</w:t>
+      </w:r>
+      <w:r>
+        <w:t xml:space="preserve">ve ser carregado dentro da área destinada para isso no layout geral (então já é uma boa hora de fazer a função de carregamento dinâmico das páginas), que o CSS desse CRUD será usado em todos os </w:t>
+      </w:r>
+      <w:proofErr w:type="spellStart"/>
+      <w:r>
+        <w:t>CRUDs</w:t>
+      </w:r>
+      <w:proofErr w:type="spellEnd"/>
+      <w:r>
+        <w:t xml:space="preserve"> (então use nomes mais genéricos para suas classes visand</w:t>
+      </w:r>
+      <w:r>
+        <w:t xml:space="preserve">o reaproveitamento), e que será a primeira ação </w:t>
+      </w:r>
+      <w:proofErr w:type="spellStart"/>
+      <w:r>
+        <w:t>backend</w:t>
+      </w:r>
+      <w:proofErr w:type="spellEnd"/>
+      <w:r>
+        <w:t xml:space="preserve"> de seu projeto (então o web.xml e o Jersey farão sua estreia em seu projeto).</w:t>
       </w:r>
     </w:p>
     <w:p>
@@ -5534,7 +6296,23 @@
         <w:ind w:left="-5" w:right="6"/>
       </w:pPr>
       <w:r>
-        <w:t>A seguir, crie um cartão no Trello com o mesmo nome do Requisito Funcional escolhido, e o checklist dividindo as ações nec</w:t>
+        <w:t xml:space="preserve">A seguir, crie um cartão no </w:t>
+      </w:r>
+      <w:proofErr w:type="spellStart"/>
+      <w:r>
+        <w:t>Trello</w:t>
+      </w:r>
+      <w:proofErr w:type="spellEnd"/>
+      <w:r>
+        <w:t xml:space="preserve"> com o mesmo nome do Requisito Funcional escolhido, e o </w:t>
+      </w:r>
+      <w:proofErr w:type="spellStart"/>
+      <w:r>
+        <w:t>checklist</w:t>
+      </w:r>
+      <w:proofErr w:type="spellEnd"/>
+      <w:r>
+        <w:t xml:space="preserve"> dividindo as ações nec</w:t>
       </w:r>
       <w:r>
         <w:t>essárias para sua finalização.</w:t>
@@ -5546,7 +6324,15 @@
         <w:ind w:left="-5" w:right="6"/>
       </w:pPr>
       <w:r>
-        <w:t>Por fim, prepare o SQL que criou a partir de seu DER para execução e, seguindo também seus wireframes, faça com que esse CRUD funcione conforme planejado.</w:t>
+        <w:t xml:space="preserve">Por fim, prepare o SQL que criou a partir de seu DER para execução e, seguindo também seus </w:t>
+      </w:r>
+      <w:proofErr w:type="spellStart"/>
+      <w:r>
+        <w:t>wireframes</w:t>
+      </w:r>
+      <w:proofErr w:type="spellEnd"/>
+      <w:r>
+        <w:t>, faça com que esse CRUD funcione conforme planejado.</w:t>
       </w:r>
     </w:p>
     <w:p>
@@ -5612,10 +6398,26 @@
         <w:ind w:left="-5" w:right="6"/>
       </w:pPr>
       <w:r>
-        <w:t>Sua primeira tarefa nesse momento é realizar o(s) CRUD(s) relacionados a registro dos usuários do software (de todos os níveis), e se houver outro CRUD que precise ser feito antes, por dependên</w:t>
-      </w:r>
-      <w:r>
-        <w:t>cia direta entre eles, faça também. Solicitamos apenas que converse sobre isso com seu orientador, indicando quais CRUDs você identificou que devem ser feitos antes dos relativos ao cadastro de usuários.</w:t>
+        <w:t xml:space="preserve">Sua primeira tarefa nesse momento é realizar </w:t>
+      </w:r>
+      <w:proofErr w:type="gramStart"/>
+      <w:r>
+        <w:t>o(</w:t>
+      </w:r>
+      <w:proofErr w:type="gramEnd"/>
+      <w:r>
+        <w:t>s) CRUD(s) relacionados a registro dos usuários do software (de todos os níveis), e se houver outro CRUD que precise ser feito antes, por dependên</w:t>
+      </w:r>
+      <w:r>
+        <w:t xml:space="preserve">cia direta entre eles, faça também. Solicitamos apenas que converse sobre isso com seu orientador, indicando quais </w:t>
+      </w:r>
+      <w:proofErr w:type="spellStart"/>
+      <w:r>
+        <w:t>CRUDs</w:t>
+      </w:r>
+      <w:proofErr w:type="spellEnd"/>
+      <w:r>
+        <w:t xml:space="preserve"> você identificou que devem ser feitos antes dos relativos ao cadastro de usuários.</w:t>
       </w:r>
     </w:p>
     <w:p>
@@ -5627,7 +6429,15 @@
         <w:t>Assim que finalizar, estão disponibilizadas lá no Av</w:t>
       </w:r>
       <w:r>
-        <w:t>a as OTs da trilha de Segurança.  Sua missão é fazer a trilha, validando conosco cada OT, e aplicá-la em seu projeto.</w:t>
+        <w:t xml:space="preserve">a as </w:t>
+      </w:r>
+      <w:proofErr w:type="spellStart"/>
+      <w:r>
+        <w:t>OTs</w:t>
+      </w:r>
+      <w:proofErr w:type="spellEnd"/>
+      <w:r>
+        <w:t xml:space="preserve"> da trilha de Segurança.  Sua missão é fazer a trilha, validando conosco cada OT, e aplicá-la em seu projeto.</w:t>
       </w:r>
     </w:p>
     <w:p>
@@ -5636,7 +6446,23 @@
         <w:ind w:left="-5" w:right="6"/>
       </w:pPr>
       <w:r>
-        <w:t>Claro, crie os cartões no Trello necessários para registrar suas atividades, tanto dos CRUDs quanto de cada OT da própria trilha.</w:t>
+        <w:t xml:space="preserve">Claro, crie os cartões no </w:t>
+      </w:r>
+      <w:proofErr w:type="spellStart"/>
+      <w:r>
+        <w:t>Trello</w:t>
+      </w:r>
+      <w:proofErr w:type="spellEnd"/>
+      <w:r>
+        <w:t xml:space="preserve"> necessários para registrar suas atividades, tanto dos </w:t>
+      </w:r>
+      <w:proofErr w:type="spellStart"/>
+      <w:r>
+        <w:t>CRUDs</w:t>
+      </w:r>
+      <w:proofErr w:type="spellEnd"/>
+      <w:r>
+        <w:t xml:space="preserve"> quanto de cada OT da própria trilha.</w:t>
       </w:r>
     </w:p>
     <w:p>
@@ -5676,8 +6502,23 @@
         <w:spacing w:after="261"/>
         <w:ind w:left="720" w:right="6"/>
       </w:pPr>
-      <w:r>
-        <w:t>frontend e backend dos R.F. de entrada finalizados</w:t>
+      <w:proofErr w:type="spellStart"/>
+      <w:proofErr w:type="gramStart"/>
+      <w:r>
+        <w:t>frontend</w:t>
+      </w:r>
+      <w:proofErr w:type="spellEnd"/>
+      <w:proofErr w:type="gramEnd"/>
+      <w:r>
+        <w:t xml:space="preserve"> e </w:t>
+      </w:r>
+      <w:proofErr w:type="spellStart"/>
+      <w:r>
+        <w:t>backend</w:t>
+      </w:r>
+      <w:proofErr w:type="spellEnd"/>
+      <w:r>
+        <w:t xml:space="preserve"> dos R.F. de entrada finalizados</w:t>
       </w:r>
     </w:p>
     <w:p>
@@ -5708,7 +6549,23 @@
         <w:t>Agora, siga o fluxo, finalizando todas as entradas, uma por uma, das mais simples às mais complexas (ou seja, deixe os que envolvem r</w:t>
       </w:r>
       <w:r>
-        <w:t>elacionamentos entre tabelas para o final). A cada uma, faça primeiro o frontend e depois o backend, indicando uma por uma sua finalização para que possamos validar.</w:t>
+        <w:t xml:space="preserve">elacionamentos entre tabelas para o final). A cada uma, faça primeiro o </w:t>
+      </w:r>
+      <w:proofErr w:type="spellStart"/>
+      <w:r>
+        <w:t>frontend</w:t>
+      </w:r>
+      <w:proofErr w:type="spellEnd"/>
+      <w:r>
+        <w:t xml:space="preserve"> e depois o </w:t>
+      </w:r>
+      <w:proofErr w:type="spellStart"/>
+      <w:r>
+        <w:t>backend</w:t>
+      </w:r>
+      <w:proofErr w:type="spellEnd"/>
+      <w:r>
+        <w:t>, indicando uma por uma sua finalização para que possamos validar.</w:t>
       </w:r>
     </w:p>
     <w:p>
@@ -5716,7 +6573,15 @@
         <w:ind w:left="-5" w:right="6"/>
       </w:pPr>
       <w:r>
-        <w:t>Apesar do layout de todos os CRUDs ser o mesmo, dependendo de seu projeto a partir daqui v</w:t>
+        <w:t xml:space="preserve">Apesar do layout de todos os </w:t>
+      </w:r>
+      <w:proofErr w:type="spellStart"/>
+      <w:r>
+        <w:t>CRUDs</w:t>
+      </w:r>
+      <w:proofErr w:type="spellEnd"/>
+      <w:r>
+        <w:t xml:space="preserve"> ser o mesmo, dependendo de seu projeto a partir daqui v</w:t>
       </w:r>
       <w:r>
         <w:t xml:space="preserve">ocê já terá algumas novidades, como manipular duas tabelas do banco de dados pelo mesmo formulário ou fazer o preenchimento de um campo afetar o carregamento de outro (como por exemplo, numa situação onde escolher um estado carregará em outro campo apenas </w:t>
@@ -5731,13 +6596,37 @@
         <w:ind w:left="-5" w:right="6"/>
       </w:pPr>
       <w:r>
-        <w:t xml:space="preserve">No Trello, crie um card para cada R.F., ordenando-os no </w:t>
-      </w:r>
+        <w:t xml:space="preserve">No </w:t>
+      </w:r>
+      <w:proofErr w:type="spellStart"/>
+      <w:r>
+        <w:t>Trello</w:t>
+      </w:r>
+      <w:proofErr w:type="spellEnd"/>
+      <w:r>
+        <w:t xml:space="preserve">, crie um </w:t>
+      </w:r>
+      <w:proofErr w:type="spellStart"/>
+      <w:r>
+        <w:t>card</w:t>
+      </w:r>
+      <w:proofErr w:type="spellEnd"/>
+      <w:r>
+        <w:t xml:space="preserve"> para cada R.F., ordenando-os no </w:t>
+      </w:r>
+      <w:proofErr w:type="spellStart"/>
       <w:r>
         <w:rPr>
           <w:i/>
         </w:rPr>
-        <w:t xml:space="preserve">backlog </w:t>
+        <w:t>backlog</w:t>
+      </w:r>
+      <w:proofErr w:type="spellEnd"/>
+      <w:r>
+        <w:rPr>
+          <w:i/>
+        </w:rPr>
+        <w:t xml:space="preserve"> </w:t>
       </w:r>
       <w:r>
         <w:t>na sequência em que pensa em faz</w:t>
@@ -5777,8 +6666,23 @@
         <w:spacing w:after="261"/>
         <w:ind w:left="720" w:right="6"/>
       </w:pPr>
-      <w:r>
-        <w:t>frontend e backend dos R.F. de processo finalizados</w:t>
+      <w:proofErr w:type="spellStart"/>
+      <w:proofErr w:type="gramStart"/>
+      <w:r>
+        <w:t>frontend</w:t>
+      </w:r>
+      <w:proofErr w:type="spellEnd"/>
+      <w:proofErr w:type="gramEnd"/>
+      <w:r>
+        <w:t xml:space="preserve"> e </w:t>
+      </w:r>
+      <w:proofErr w:type="spellStart"/>
+      <w:r>
+        <w:t>backend</w:t>
+      </w:r>
+      <w:proofErr w:type="spellEnd"/>
+      <w:r>
+        <w:t xml:space="preserve"> dos R.F. de processo finalizados</w:t>
       </w:r>
     </w:p>
     <w:p>
@@ -5806,7 +6710,31 @@
         <w:ind w:left="-5" w:right="6"/>
       </w:pPr>
       <w:r>
-        <w:t>Continue a programação finalizando todos os processos, um por um, primeiro frontend e depois backend, indicando um por um sua finalização para que possamos validar.</w:t>
+        <w:t xml:space="preserve">Continue a programação finalizando todos os processos, um por um, primeiro </w:t>
+      </w:r>
+      <w:proofErr w:type="spellStart"/>
+      <w:r>
+        <w:t>frontend</w:t>
+      </w:r>
+      <w:proofErr w:type="spellEnd"/>
+      <w:r>
+        <w:t xml:space="preserve"> e depois </w:t>
+      </w:r>
+      <w:proofErr w:type="spellStart"/>
+      <w:r>
+        <w:t>backend</w:t>
+      </w:r>
+      <w:proofErr w:type="spellEnd"/>
+      <w:r>
+        <w:t xml:space="preserve">, indicando um por </w:t>
+      </w:r>
+      <w:proofErr w:type="gramStart"/>
+      <w:r>
+        <w:t>um sua finalização</w:t>
+      </w:r>
+      <w:proofErr w:type="gramEnd"/>
+      <w:r>
+        <w:t xml:space="preserve"> para que possamos validar.</w:t>
       </w:r>
     </w:p>
     <w:p>
@@ -5817,10 +6745,18 @@
         <w:t>Nessa fase, já é mais</w:t>
       </w:r>
       <w:r>
-        <w:t xml:space="preserve"> provável que o layout não seja mais o mesmo. Além disso, é aqui que fará sua função de recuperar senha (que utilizará envio de e-mail), então novos conhecimentos serão necessários! Então, pense bem no que fazer e em como fazer, lembre-se de seus wireframe</w:t>
-      </w:r>
-      <w:r>
-        <w:t>s e conte conosco nas dúvidas que surgirem!</w:t>
+        <w:t xml:space="preserve"> provável que o layout não seja mais o mesmo. Além disso, é aqui que fará sua função de recuperar senha (que utilizará envio de e-mail), então novos conhecimentos serão necessários! Então, pense bem no que fazer e em como fazer, lembre-se de seus </w:t>
+      </w:r>
+      <w:proofErr w:type="spellStart"/>
+      <w:r>
+        <w:t>wireframe</w:t>
+      </w:r>
+      <w:r>
+        <w:t>s</w:t>
+      </w:r>
+      <w:proofErr w:type="spellEnd"/>
+      <w:r>
+        <w:t xml:space="preserve"> e conte conosco nas dúvidas que surgirem!</w:t>
       </w:r>
     </w:p>
     <w:p>
@@ -5829,13 +6765,37 @@
         <w:ind w:left="-5" w:right="6"/>
       </w:pPr>
       <w:r>
-        <w:t xml:space="preserve">No Trello, como na etapa anterior, crie um card para cada R.F., ordenando-os no </w:t>
-      </w:r>
+        <w:t xml:space="preserve">No </w:t>
+      </w:r>
+      <w:proofErr w:type="spellStart"/>
+      <w:r>
+        <w:t>Trello</w:t>
+      </w:r>
+      <w:proofErr w:type="spellEnd"/>
+      <w:r>
+        <w:t xml:space="preserve">, como na etapa anterior, crie um </w:t>
+      </w:r>
+      <w:proofErr w:type="spellStart"/>
+      <w:r>
+        <w:t>card</w:t>
+      </w:r>
+      <w:proofErr w:type="spellEnd"/>
+      <w:r>
+        <w:t xml:space="preserve"> para cada R.F., ordenando-os no </w:t>
+      </w:r>
+      <w:proofErr w:type="spellStart"/>
       <w:r>
         <w:rPr>
           <w:i/>
         </w:rPr>
-        <w:t xml:space="preserve">backlog </w:t>
+        <w:t>backlog</w:t>
+      </w:r>
+      <w:proofErr w:type="spellEnd"/>
+      <w:r>
+        <w:rPr>
+          <w:i/>
+        </w:rPr>
+        <w:t xml:space="preserve"> </w:t>
       </w:r>
       <w:r>
         <w:t>na sequência em que pensa em fazê-los.</w:t>
@@ -5872,8 +6832,21 @@
         <w:spacing w:after="261"/>
         <w:ind w:left="720" w:right="6"/>
       </w:pPr>
-      <w:r>
-        <w:t>Frontend e Backend dos R.F. de saída finalizados</w:t>
+      <w:proofErr w:type="spellStart"/>
+      <w:r>
+        <w:t>Frontend</w:t>
+      </w:r>
+      <w:proofErr w:type="spellEnd"/>
+      <w:r>
+        <w:t xml:space="preserve"> e </w:t>
+      </w:r>
+      <w:proofErr w:type="spellStart"/>
+      <w:r>
+        <w:t>Backend</w:t>
+      </w:r>
+      <w:proofErr w:type="spellEnd"/>
+      <w:r>
+        <w:t xml:space="preserve"> dos R.F. de saída finalizados</w:t>
       </w:r>
     </w:p>
     <w:p>
@@ -5914,10 +6887,34 @@
         <w:t>Aqui já é provável que possa talvez reaproveitar algumas configurações anteriores, como dos formulários (para filtrar</w:t>
       </w:r>
       <w:r>
-        <w:t xml:space="preserve"> as consultas) ou das tabelas (para exibir os dados), mas isso depende de seus wireframes. Talvez até você tenha pensado em gráficos e, se for o caso, deve pesquisar um plugin que atenda suas necessidades. Além disso, conforme definido no projeto, você irá</w:t>
-      </w:r>
-      <w:r>
-        <w:t xml:space="preserve"> programar uma de suas saídas para possibilitar impressão via PDF ou exportação via CSV, então verifique na internet um plugin para isso, compreenda-o e use-o. </w:t>
+        <w:t xml:space="preserve"> as consultas) ou das tabelas (para exibir os dados), mas isso depende de seus </w:t>
+      </w:r>
+      <w:proofErr w:type="spellStart"/>
+      <w:r>
+        <w:t>wireframes</w:t>
+      </w:r>
+      <w:proofErr w:type="spellEnd"/>
+      <w:r>
+        <w:t xml:space="preserve">. Talvez até você tenha pensado em gráficos e, se for o caso, deve pesquisar um </w:t>
+      </w:r>
+      <w:proofErr w:type="spellStart"/>
+      <w:r>
+        <w:t>plugin</w:t>
+      </w:r>
+      <w:proofErr w:type="spellEnd"/>
+      <w:r>
+        <w:t xml:space="preserve"> que atenda suas necessidades. Além disso, conforme definido no projeto, você irá</w:t>
+      </w:r>
+      <w:r>
+        <w:t xml:space="preserve"> programar uma de suas saídas para possibilitar impressão via PDF ou exportação via CSV, então verifique na internet um </w:t>
+      </w:r>
+      <w:proofErr w:type="spellStart"/>
+      <w:r>
+        <w:t>plugin</w:t>
+      </w:r>
+      <w:proofErr w:type="spellEnd"/>
+      <w:r>
+        <w:t xml:space="preserve"> para isso, compreenda-o e use-o. </w:t>
       </w:r>
     </w:p>
     <w:p>
@@ -5926,7 +6923,15 @@
         <w:ind w:left="-5" w:right="6"/>
       </w:pPr>
       <w:r>
-        <w:t>No Trello, siga as orientações das duas etapas anteriores.</w:t>
+        <w:t xml:space="preserve">No </w:t>
+      </w:r>
+      <w:proofErr w:type="spellStart"/>
+      <w:r>
+        <w:t>Trello</w:t>
+      </w:r>
+      <w:proofErr w:type="spellEnd"/>
+      <w:r>
+        <w:t>, siga as orientações das duas etapas anteriores.</w:t>
       </w:r>
     </w:p>
     <w:p>
@@ -5998,7 +7003,39 @@
         <w:ind w:left="-5" w:right="6"/>
       </w:pPr>
       <w:r>
-        <w:t xml:space="preserve">Depois de finalizar a programação de seu PI, vamos fazer uma super hiper ultra mega power validação! Depois dela, pode ser que peçamos para fazer alguns ajustes no projeto, sejam </w:t>
+        <w:t xml:space="preserve">Depois de finalizar a programação de seu PI, vamos fazer uma </w:t>
+      </w:r>
+      <w:proofErr w:type="spellStart"/>
+      <w:r>
+        <w:t>super</w:t>
+      </w:r>
+      <w:proofErr w:type="spellEnd"/>
+      <w:r>
+        <w:t xml:space="preserve"> </w:t>
+      </w:r>
+      <w:proofErr w:type="spellStart"/>
+      <w:r>
+        <w:t>hiper</w:t>
+      </w:r>
+      <w:proofErr w:type="spellEnd"/>
+      <w:r>
+        <w:t xml:space="preserve"> ultra </w:t>
+      </w:r>
+      <w:proofErr w:type="spellStart"/>
+      <w:r>
+        <w:t>mega</w:t>
+      </w:r>
+      <w:proofErr w:type="spellEnd"/>
+      <w:r>
+        <w:t xml:space="preserve"> </w:t>
+      </w:r>
+      <w:proofErr w:type="spellStart"/>
+      <w:r>
+        <w:t>power</w:t>
+      </w:r>
+      <w:proofErr w:type="spellEnd"/>
+      <w:r>
+        <w:t xml:space="preserve"> validação! Depois dela, pode ser que peçamos para fazer alguns ajustes no projeto, sejam </w:t>
       </w:r>
       <w:r>
         <w:t xml:space="preserve">eles anotados por você e negociados conosco durante o andamento do projeto, ou realmente verificados e solicitados por nós. </w:t>
@@ -6010,10 +7047,26 @@
         <w:ind w:left="-5" w:right="6"/>
       </w:pPr>
       <w:r>
-        <w:t>Crie esse cartão no Trello e mais um cartão chamado “Ajustes finais de programação”, e no momento da validação, alimentaremos junto</w:t>
-      </w:r>
-      <w:r>
-        <w:t>s os checklists de ambos com os ajustes necessários.</w:t>
+        <w:t xml:space="preserve">Crie esse cartão no </w:t>
+      </w:r>
+      <w:proofErr w:type="spellStart"/>
+      <w:r>
+        <w:t>Trello</w:t>
+      </w:r>
+      <w:proofErr w:type="spellEnd"/>
+      <w:r>
+        <w:t xml:space="preserve"> e mais um cartão chamado “Ajustes finais de programação”, e no momento da validação, alimentaremos junto</w:t>
+      </w:r>
+      <w:r>
+        <w:t xml:space="preserve">s os </w:t>
+      </w:r>
+      <w:proofErr w:type="spellStart"/>
+      <w:r>
+        <w:t>checklists</w:t>
+      </w:r>
+      <w:proofErr w:type="spellEnd"/>
+      <w:r>
+        <w:t xml:space="preserve"> de ambos com os ajustes necessários.</w:t>
       </w:r>
     </w:p>
     <w:p>
@@ -8548,6 +9601,17 @@
       <w:vertAlign w:val="superscript"/>
     </w:rPr>
   </w:style>
+  <w:style w:type="character" w:styleId="Hyperlink">
+    <w:name w:val="Hyperlink"/>
+    <w:basedOn w:val="Fontepargpadro"/>
+    <w:uiPriority w:val="99"/>
+    <w:unhideWhenUsed/>
+    <w:rsid w:val="00B95ED1"/>
+    <w:rPr>
+      <w:color w:val="0563C1" w:themeColor="hyperlink"/>
+      <w:u w:val="single"/>
+    </w:rPr>
+  </w:style>
 </w:styles>
 </file>
 

--- a/ProjetoIndividual/Checklist_projetoIndividual.docx
+++ b/ProjetoIndividual/Checklist_projetoIndividual.docx
@@ -148,8 +148,6 @@
         </w:rPr>
         <w:t>- barbearia</w:t>
       </w:r>
-      <w:bookmarkStart w:id="0" w:name="_GoBack"/>
-      <w:bookmarkEnd w:id="0"/>
     </w:p>
     <w:p>
       <w:pPr>
@@ -175,7 +173,7 @@
           <w:rPr>
             <w:rStyle w:val="Hyperlink"/>
           </w:rPr>
-          <w:t>https://trello.com/b/wLllFOFo/gestao-de-atividades-ads-2024</w:t>
+          <w:t>https://trello.com/invite/b/65d522d87ab7779012fa912f/ATTI2fed9b5347ade97c319608cfff7af407019B9A42/gestao-de-atividades-ads-2024</w:t>
         </w:r>
       </w:hyperlink>
       <w:r>
@@ -184,6 +182,8 @@
       <w:r>
         <w:t>&gt;</w:t>
       </w:r>
+      <w:bookmarkStart w:id="0" w:name="_GoBack"/>
+      <w:bookmarkEnd w:id="0"/>
     </w:p>
     <w:p>
       <w:pPr>
@@ -1550,6 +1550,7 @@
         <w:rPr>
           <w:sz w:val="22"/>
         </w:rPr>
+        <w:lastRenderedPageBreak/>
         <w:tab/>
       </w:r>
       <w:r>
@@ -1629,11 +1630,7 @@
         <w:jc w:val="left"/>
       </w:pPr>
       <w:r>
-        <w:lastRenderedPageBreak/>
-        <w:t>❏</w:t>
-      </w:r>
-      <w:r>
-        <w:t xml:space="preserve"> </w:t>
+        <w:t xml:space="preserve">❏ </w:t>
       </w:r>
       <w:r>
         <w:rPr>
@@ -1725,10 +1722,7 @@
       </w:r>
       <w:proofErr w:type="spellEnd"/>
       <w:r>
-        <w:t xml:space="preserve"> d</w:t>
-      </w:r>
-      <w:r>
-        <w:t>e software podendo ter itens complementares.</w:t>
+        <w:t xml:space="preserve"> de software podendo ter itens complementares.</w:t>
       </w:r>
     </w:p>
     <w:p>
@@ -1851,10 +1845,7 @@
         <w:ind w:left="370" w:right="6"/>
       </w:pPr>
       <w:r>
-        <w:t xml:space="preserve"> </w:t>
-      </w:r>
-      <w:r>
-        <w:t xml:space="preserve">O que são os métodos ágeis e o que pregam? </w:t>
+        <w:t xml:space="preserve"> O que são os métodos ágeis e o que pregam? </w:t>
       </w:r>
     </w:p>
     <w:p>
@@ -1877,10 +1868,7 @@
         <w:ind w:left="1090" w:right="6"/>
       </w:pPr>
       <w:r>
-        <w:t xml:space="preserve"> </w:t>
-      </w:r>
-      <w:r>
-        <w:t>O que é?</w:t>
+        <w:t> O que é?</w:t>
       </w:r>
     </w:p>
     <w:p>
@@ -1889,10 +1877,7 @@
         <w:ind w:left="1090" w:right="6"/>
       </w:pPr>
       <w:r>
-        <w:t xml:space="preserve"> </w:t>
-      </w:r>
-      <w:r>
-        <w:t xml:space="preserve">Quando surgiu e por quê? </w:t>
+        <w:t xml:space="preserve"> Quando surgiu e por quê? </w:t>
       </w:r>
     </w:p>
     <w:p>
@@ -1901,10 +1886,7 @@
         <w:ind w:left="1090" w:right="6"/>
       </w:pPr>
       <w:r>
-        <w:t xml:space="preserve"> </w:t>
-      </w:r>
-      <w:r>
-        <w:t>Imagens que exemplificam o funcionamento.</w:t>
+        <w:t> Imagens que exemplificam o funcionamento.</w:t>
       </w:r>
     </w:p>
     <w:p>
@@ -1913,10 +1895,7 @@
         <w:ind w:left="1090" w:right="6"/>
       </w:pPr>
       <w:r>
-        <w:t xml:space="preserve"> </w:t>
-      </w:r>
-      <w:r>
-        <w:t>Empresas que utilizam este modelo.</w:t>
+        <w:t> Empresas que utilizam este modelo.</w:t>
       </w:r>
     </w:p>
     <w:p>
@@ -1942,10 +1921,7 @@
         <w:ind w:left="-5" w:right="6"/>
       </w:pPr>
       <w:r>
-        <w:t>Assim que finalizar o que é indicado e</w:t>
-      </w:r>
-      <w:r>
-        <w:t>m “</w:t>
+        <w:t>Assim que finalizar o que é indicado em “</w:t>
       </w:r>
       <w:proofErr w:type="spellStart"/>
       <w:r>
@@ -1961,10 +1937,7 @@
         <w:ind w:left="720" w:right="6" w:hanging="360"/>
       </w:pPr>
       <w:r>
-        <w:t xml:space="preserve"> </w:t>
-      </w:r>
-      <w:r>
-        <w:t xml:space="preserve">Gere o link compartilhável da sua cópia deste </w:t>
+        <w:t xml:space="preserve"> Gere o link compartilhável da sua cópia deste </w:t>
       </w:r>
       <w:proofErr w:type="spellStart"/>
       <w:r>
@@ -1980,10 +1953,7 @@
       </w:r>
       <w:proofErr w:type="spellEnd"/>
       <w:r>
-        <w:t>, em “Menu &gt; Sobre este quadro”, cole o link. Assim, teremos acesso mais fácil a este arqu</w:t>
-      </w:r>
-      <w:r>
-        <w:t xml:space="preserve">ivo a partir de seu </w:t>
+        <w:t xml:space="preserve">, em “Menu &gt; Sobre este quadro”, cole o link. Assim, teremos acesso mais fácil a este arquivo a partir de seu </w:t>
       </w:r>
       <w:proofErr w:type="spellStart"/>
       <w:r>
@@ -2009,10 +1979,7 @@
         <w:ind w:left="720" w:right="6" w:hanging="360"/>
       </w:pPr>
       <w:r>
-        <w:t xml:space="preserve"> </w:t>
-      </w:r>
-      <w:r>
-        <w:t xml:space="preserve">Crie um cartão para cada atividade que está no </w:t>
+        <w:t xml:space="preserve"> Crie um cartão para cada atividade que está no </w:t>
       </w:r>
       <w:proofErr w:type="spellStart"/>
       <w:r>
@@ -2020,10 +1987,7 @@
       </w:r>
       <w:proofErr w:type="spellEnd"/>
       <w:r>
-        <w:t xml:space="preserve"> (1ª página deste documento) de “Criar Ma</w:t>
-      </w:r>
-      <w:r>
-        <w:t>pa Mental” até “Gerar Dicionário de Dados” (as demais etapas não seguem a mesma linha destes, portanto devem ser criados apenas quando você chegar nelas).</w:t>
+        <w:t xml:space="preserve"> (1ª página deste documento) de “Criar Mapa Mental” até “Gerar Dicionário de Dados” (as demais etapas não seguem a mesma linha destes, portanto devem ser criados apenas quando você chegar nelas).</w:t>
       </w:r>
     </w:p>
     <w:p>
@@ -2031,10 +1995,7 @@
         <w:ind w:left="720" w:right="6" w:hanging="360"/>
       </w:pPr>
       <w:r>
-        <w:t xml:space="preserve"> </w:t>
-      </w:r>
-      <w:r>
-        <w:t xml:space="preserve">Crie o </w:t>
+        <w:t xml:space="preserve"> Crie o </w:t>
       </w:r>
       <w:proofErr w:type="spellStart"/>
       <w:r>
@@ -2045,10 +2006,7 @@
       </w:r>
       <w:proofErr w:type="spellEnd"/>
       <w:r>
-        <w:t xml:space="preserve"> nos cartões das atividades que irá desenvolver de hoje até o final dessa semana (s</w:t>
-      </w:r>
-      <w:r>
-        <w:t>e for quinta ou sexta, já faça da próxima semana também).</w:t>
+        <w:t xml:space="preserve"> nos cartões das atividades que irá desenvolver de hoje até o final dessa semana (se for quinta ou sexta, já faça da próxima semana também).</w:t>
       </w:r>
     </w:p>
     <w:p>
@@ -2057,10 +2015,7 @@
         <w:ind w:left="370" w:right="6"/>
       </w:pPr>
       <w:r>
-        <w:t xml:space="preserve"> </w:t>
-      </w:r>
-      <w:r>
-        <w:t>Mova a primeira atividade, “Criar Mapa Mental”, para a lista “Fazendo”.</w:t>
+        <w:t> Mova a primeira atividade, “Criar Mapa Mental”, para a lista “Fazendo”.</w:t>
       </w:r>
     </w:p>
     <w:p>
@@ -2068,10 +2023,7 @@
         <w:ind w:left="720" w:right="6" w:hanging="360"/>
       </w:pPr>
       <w:r>
-        <w:t xml:space="preserve"> </w:t>
-      </w:r>
-      <w:r>
-        <w:t xml:space="preserve">Insira o link do seu </w:t>
+        <w:t xml:space="preserve"> Insira o link do seu </w:t>
       </w:r>
       <w:proofErr w:type="spellStart"/>
       <w:r>
@@ -2096,13 +2048,7 @@
         <w:ind w:left="370" w:right="6"/>
       </w:pPr>
       <w:r>
-        <w:t xml:space="preserve"> </w:t>
-      </w:r>
-      <w:r>
-        <w:t>Exclua ess</w:t>
-      </w:r>
-      <w:r>
-        <w:t>a seção deste documento e siga em frente :)</w:t>
+        <w:t> Exclua essa seção deste documento e siga em frente :)</w:t>
       </w:r>
     </w:p>
     <w:p>
@@ -2281,10 +2227,7 @@
         <w:ind w:left="-5" w:right="6"/>
       </w:pPr>
       <w:r>
-        <w:t></w:t>
-      </w:r>
-      <w:r>
-        <w:t>O que é Mapa Mental</w:t>
+        <w:t>O que é Mapa Mental</w:t>
       </w:r>
     </w:p>
     <w:p>
@@ -2293,10 +2236,7 @@
         <w:ind w:left="-5" w:right="6"/>
       </w:pPr>
       <w:r>
-        <w:t></w:t>
-      </w:r>
-      <w:r>
-        <w:t xml:space="preserve">Como fazê-lo </w:t>
+        <w:t xml:space="preserve">Como fazê-lo </w:t>
       </w:r>
     </w:p>
     <w:p>
@@ -2305,10 +2245,7 @@
         <w:ind w:left="-5" w:right="6"/>
       </w:pPr>
       <w:r>
-        <w:t>Depois de validado o fichamento, você deve criar um Mapa Mental, abordando o que você precisa conhecer sobre a empresa para a qual está desenvolvendo seu projeto para que o cliente seja atendido da melhor maneira possível. Veja bem: como deve ter compreend</w:t>
-      </w:r>
-      <w:r>
-        <w:t xml:space="preserve">ido com sua pesquisa, um mapa mental pode auxiliar em várias situações diferentes, mas </w:t>
+        <w:t xml:space="preserve">Depois de validado o fichamento, você deve criar um Mapa Mental, abordando o que você precisa conhecer sobre a empresa para a qual está desenvolvendo seu projeto para que o cliente seja atendido da melhor maneira possível. Veja bem: como deve ter compreendido com sua pesquisa, um mapa mental pode auxiliar em várias situações diferentes, mas </w:t>
       </w:r>
       <w:proofErr w:type="gramStart"/>
       <w:r>
@@ -2326,13 +2263,7 @@
         <w:t>PRECISA CONHECER</w:t>
       </w:r>
       <w:r>
-        <w:t xml:space="preserve"> sobre o funcionamento atual da empresa. Pense como se você estivesse se preparando para uma entrevista com o cliente </w:t>
-      </w:r>
-      <w:r>
-        <w:t>que lhe pediu o software (o dono da empresa) e precisasse definir o que você não pode sair da entrevista sem saber como algo acontece HOJE EM DIA na empresa. A principal intenção deste artefato será lhe auxiliar a ter compreensão dos pontos que deverão ser</w:t>
-      </w:r>
-      <w:r>
-        <w:t xml:space="preserve"> abordados na ferramenta seguinte, afinal, em um projeto de um software, todas as ferramentas são interligadas e interdependentes.</w:t>
+        <w:t xml:space="preserve"> sobre o funcionamento atual da empresa. Pense como se você estivesse se preparando para uma entrevista com o cliente que lhe pediu o software (o dono da empresa) e precisasse definir o que você não pode sair da entrevista sem saber como algo acontece HOJE EM DIA na empresa. A principal intenção deste artefato será lhe auxiliar a ter compreensão dos pontos que deverão ser abordados na ferramenta seguinte, afinal, em um projeto de um software, todas as ferramentas são interligadas e interdependentes.</w:t>
       </w:r>
     </w:p>
     <w:p>
@@ -2448,13 +2379,7 @@
         <w:rPr>
           <w:b/>
         </w:rPr>
-        <w:t xml:space="preserve">descrevem o </w:t>
-      </w:r>
-      <w:r>
-        <w:rPr>
-          <w:b/>
-        </w:rPr>
-        <w:t xml:space="preserve">que acontece atualmente na empresa em um contexto global, </w:t>
+        <w:t xml:space="preserve">descrevem o que acontece atualmente na empresa em um contexto global, </w:t>
       </w:r>
       <w:r>
         <w:rPr>
@@ -2470,13 +2395,7 @@
         <w:t>que lá ocorrem</w:t>
       </w:r>
       <w:r>
-        <w:t>. Apenas assim, podemos propor algo ao cliente que realmente possa ajudá-lo, pois para entender as causas d</w:t>
-      </w:r>
-      <w:r>
-        <w:t>e um problema, precisamos entender o todo. Sem essa compreensão geral, não se pode chegar a soluções verdadeiramente efetivas (podemos descobrir até que um software não é a necessidade do cliente, mas vocês estão nesse curso por um motivo, então esse não s</w:t>
-      </w:r>
-      <w:r>
-        <w:t>erá o caso).</w:t>
+        <w:t>. Apenas assim, podemos propor algo ao cliente que realmente possa ajudá-lo, pois para entender as causas de um problema, precisamos entender o todo. Sem essa compreensão geral, não se pode chegar a soluções verdadeiramente efetivas (podemos descobrir até que um software não é a necessidade do cliente, mas vocês estão nesse curso por um motivo, então esse não será o caso).</w:t>
       </w:r>
     </w:p>
     <w:p>
@@ -2495,10 +2414,7 @@
         <w:t>detalhar o funcionamento da empresa escolhida na atualidade, ou seja, antes de seu novo software</w:t>
       </w:r>
       <w:r>
-        <w:t>, usando como base a situação que passamos, mas aprofundando os detalhes de como as coisas acontecem. Nesse momento norm</w:t>
-      </w:r>
-      <w:r>
-        <w:t>almente fazemos anotações com base em entrevistas ao cliente ou usando informações coletadas de outras formas, mas não temos um cliente real, então vamos dar algumas dicas para ajudar:</w:t>
+        <w:t>, usando como base a situação que passamos, mas aprofundando os detalhes de como as coisas acontecem. Nesse momento normalmente fazemos anotações com base em entrevistas ao cliente ou usando informações coletadas de outras formas, mas não temos um cliente real, então vamos dar algumas dicas para ajudar:</w:t>
       </w:r>
     </w:p>
     <w:p>
@@ -2517,10 +2433,7 @@
         <w:t>Pesquise sobre empresas do ramo escolhido</w:t>
       </w:r>
       <w:r>
-        <w:t xml:space="preserve"> para entender como funciona</w:t>
-      </w:r>
-      <w:r>
-        <w:t>m;</w:t>
+        <w:t xml:space="preserve"> para entender como funcionam;</w:t>
       </w:r>
     </w:p>
     <w:p>
@@ -2554,10 +2467,7 @@
         <w:t xml:space="preserve">Simule uma situação real. </w:t>
       </w:r>
       <w:r>
-        <w:t>Lembre-se que são propostas com empresas fictícias, sendo assim, você terá que to</w:t>
-      </w:r>
-      <w:r>
-        <w:t>mar certas decisões sobre como a empresa funciona em relação às coisas que não estão definidas no documento base, então tente “visualizar” a empresa funcionando, como se você estivesse lá acompanhando o dia a dia;</w:t>
+        <w:t>Lembre-se que são propostas com empresas fictícias, sendo assim, você terá que tomar certas decisões sobre como a empresa funciona em relação às coisas que não estão definidas no documento base, então tente “visualizar” a empresa funcionando, como se você estivesse lá acompanhando o dia a dia;</w:t>
       </w:r>
     </w:p>
     <w:p>
@@ -2575,10 +2485,7 @@
         <w:t>Use o Mapa Mental</w:t>
       </w:r>
       <w:r>
-        <w:t xml:space="preserve"> criado anteriormente, </w:t>
-      </w:r>
-      <w:r>
-        <w:t xml:space="preserve">afinal de contas, lá você levantou justamente o que precisa saber sobre a empresa, então agora é hora de esclarecer todos os pontos levantados. </w:t>
+        <w:t xml:space="preserve"> criado anteriormente, afinal de contas, lá você levantou justamente o que precisa saber sobre a empresa, então agora é hora de esclarecer todos os pontos levantados. </w:t>
       </w:r>
     </w:p>
     <w:p>
@@ -2587,10 +2494,7 @@
         <w:ind w:left="-5" w:right="6"/>
       </w:pPr>
       <w:r>
-        <w:t>Seguindo essas dicas, você deve ser capaz de descrever o dia a dia da empresa selecionada. E para ajudar na org</w:t>
-      </w:r>
-      <w:r>
-        <w:t xml:space="preserve">anização do texto, indicamos uma abordagem em 3 etapas: </w:t>
+        <w:t xml:space="preserve">Seguindo essas dicas, você deve ser capaz de descrever o dia a dia da empresa selecionada. E para ajudar na organização do texto, indicamos uma abordagem em 3 etapas: </w:t>
       </w:r>
     </w:p>
     <w:p>
@@ -2634,10 +2538,7 @@
         <w:t>Situação-problema:</w:t>
       </w:r>
       <w:r>
-        <w:t xml:space="preserve"> essa vai ser a parte realmente longa e detalhada desse</w:t>
-      </w:r>
-      <w:r>
-        <w:t xml:space="preserve"> artefato de projeto. Aborde em detalhes como ela funciona, procurando seguir uma ordem lógica dos acontecimentos e organizando parágrafos diferentes para cada coisa diferente que for explicar (como faria em uma redação);</w:t>
+        <w:t xml:space="preserve"> essa vai ser a parte realmente longa e detalhada desse artefato de projeto. Aborde em detalhes como ela funciona, procurando seguir uma ordem lógica dos acontecimentos e organizando parágrafos diferentes para cada coisa diferente que for explicar (como faria em uma redação);</w:t>
       </w:r>
     </w:p>
     <w:p>
@@ -2655,10 +2556,7 @@
         <w:t xml:space="preserve">Conclusão: </w:t>
       </w:r>
       <w:r>
-        <w:t>tenha um parágrafo de c</w:t>
-      </w:r>
-      <w:r>
-        <w:t xml:space="preserve">onclusão focando nos problemas que você notou dentro da situação problema analisada (lembre-se que situação-problema é diferente de problema), e aponte brevemente como um software poderia ajudar a resolvê-los. </w:t>
+        <w:t xml:space="preserve">tenha um parágrafo de conclusão focando nos problemas que você notou dentro da situação problema analisada (lembre-se que situação-problema é diferente de problema), e aponte brevemente como um software poderia ajudar a resolvê-los. </w:t>
       </w:r>
     </w:p>
     <w:p>
@@ -2704,10 +2602,7 @@
         <w:ind w:left="720" w:right="6"/>
       </w:pPr>
       <w:r>
-        <w:t>Apresentar texto descritivo explicando a proposta de soluçã</w:t>
-      </w:r>
-      <w:r>
-        <w:t>o</w:t>
+        <w:t>Apresentar texto descritivo explicando a proposta de solução</w:t>
       </w:r>
     </w:p>
     <w:p>
@@ -2736,10 +2631,7 @@
         <w:ind w:left="-5" w:right="6"/>
       </w:pPr>
       <w:r>
-        <w:t>Após entender a empresa para a qual desenvolverá o software, poderá propor a ela uma solução que será útil nos aspectos de dificuldade encontrados. Assim, aqui você deverá explicar de maneira resumida, e preferencialmente mais textual, como o software func</w:t>
-      </w:r>
-      <w:r>
-        <w:t>ionará. Pense nesse texto como uma introdução ao seu cliente do que você pretende fazer por ele, para que ele confirme se realmente está dentro do desejado e permita sua continuidade. Pontos importantes a se destacar são:</w:t>
+        <w:t>Após entender a empresa para a qual desenvolverá o software, poderá propor a ela uma solução que será útil nos aspectos de dificuldade encontrados. Assim, aqui você deverá explicar de maneira resumida, e preferencialmente mais textual, como o software funcionará. Pense nesse texto como uma introdução ao seu cliente do que você pretende fazer por ele, para que ele confirme se realmente está dentro do desejado e permita sua continuidade. Pontos importantes a se destacar são:</w:t>
       </w:r>
     </w:p>
     <w:p>
@@ -2747,13 +2639,7 @@
         <w:ind w:left="1440" w:right="6" w:hanging="360"/>
       </w:pPr>
       <w:r>
-        <w:t xml:space="preserve"> </w:t>
-      </w:r>
-      <w:r>
-        <w:t xml:space="preserve">Qual o foco de ação do software </w:t>
-      </w:r>
-      <w:r>
-        <w:t>(</w:t>
+        <w:t> Qual o foco de ação do software (</w:t>
       </w:r>
       <w:proofErr w:type="spellStart"/>
       <w:r>
@@ -2769,10 +2655,7 @@
         <w:ind w:left="1440" w:right="6" w:hanging="360"/>
       </w:pPr>
       <w:r>
-        <w:t xml:space="preserve"> </w:t>
-      </w:r>
-      <w:r>
-        <w:t xml:space="preserve">Os níveis de usuário do sistema (vai ser </w:t>
+        <w:t xml:space="preserve"> Os níveis de usuário do sistema (vai ser </w:t>
       </w:r>
       <w:proofErr w:type="gramStart"/>
       <w:r>
@@ -2796,10 +2679,7 @@
       </w:r>
       <w:proofErr w:type="gramEnd"/>
       <w:r>
-        <w:t xml:space="preserve"> seja para ambos, o</w:t>
-      </w:r>
-      <w:r>
-        <w:t>u para funcionários de cargos diferentes...)</w:t>
+        <w:t xml:space="preserve"> seja para ambos, ou para funcionários de cargos diferentes...)</w:t>
       </w:r>
     </w:p>
     <w:p>
@@ -2807,10 +2687,7 @@
         <w:ind w:left="1440" w:right="6" w:hanging="360"/>
       </w:pPr>
       <w:r>
-        <w:t xml:space="preserve"> </w:t>
-      </w:r>
-      <w:r>
-        <w:t>O que poderá ser feito no software (apenas o principal, sem pensar em telas ou detalhes específicos, pois isso será feito em outro momento)</w:t>
+        <w:t> O que poderá ser feito no software (apenas o principal, sem pensar em telas ou detalhes específicos, pois isso será feito em outro momento)</w:t>
       </w:r>
     </w:p>
     <w:p>
@@ -2819,13 +2696,7 @@
         <w:ind w:left="1810" w:right="6"/>
       </w:pPr>
       <w:r>
-        <w:t xml:space="preserve"> </w:t>
-      </w:r>
-      <w:r>
-        <w:t>Se houver mais de um nível de usuário, ressaltar as diferenças entr</w:t>
-      </w:r>
-      <w:r>
-        <w:t>e eles</w:t>
+        <w:t> Se houver mais de um nível de usuário, ressaltar as diferenças entre eles</w:t>
       </w:r>
     </w:p>
     <w:p>
@@ -2843,10 +2714,7 @@
         <w:t>Não é necessário um texto gigantesco, apenas dar uma noção do funcionamento do sistema.</w:t>
       </w:r>
       <w:r>
-        <w:t xml:space="preserve"> Mais adiante precisaremos ser bem detalhistas, todavia agora a intenção é apenas fazer algo que permita </w:t>
-      </w:r>
-      <w:r>
-        <w:t>ao cliente nos dizer se estamos no caminho certo…</w:t>
+        <w:t xml:space="preserve"> Mais adiante precisaremos ser bem detalhistas, todavia agora a intenção é apenas fazer algo que permita ao cliente nos dizer se estamos no caminho certo…</w:t>
       </w:r>
     </w:p>
     <w:p>
@@ -2923,10 +2791,7 @@
       </w:pPr>
       <w:r>
         <w:lastRenderedPageBreak/>
-        <w:t></w:t>
-      </w:r>
-      <w:r>
-        <w:t>Definição</w:t>
+        <w:t>Definição</w:t>
       </w:r>
     </w:p>
     <w:p>
@@ -2935,10 +2800,7 @@
         <w:ind w:left="370" w:right="6"/>
       </w:pPr>
       <w:r>
-        <w:t></w:t>
-      </w:r>
-      <w:r>
-        <w:t>Aplicação</w:t>
+        <w:t>Aplicação</w:t>
       </w:r>
     </w:p>
     <w:p>
@@ -2946,10 +2808,7 @@
         <w:ind w:left="-15" w:right="205" w:firstLine="360"/>
       </w:pPr>
       <w:r>
-        <w:t></w:t>
-      </w:r>
-      <w:r>
-        <w:t xml:space="preserve">Importância/impacto da definição de regras de negócio no contexto da análise de </w:t>
+        <w:t xml:space="preserve">Importância/impacto da definição de regras de negócio no contexto da análise de </w:t>
       </w:r>
       <w:proofErr w:type="gramStart"/>
       <w:r>
@@ -2966,10 +2825,7 @@
         <w:ind w:left="-5" w:right="6"/>
       </w:pPr>
       <w:r>
-        <w:t>Depois de validado o fichamento, você irá descrever usando a lista aba</w:t>
-      </w:r>
-      <w:r>
-        <w:t xml:space="preserve">ixo todas as Regras de negócio pertinentes para o desenvolvimento de seu software. Procure organizá-las de alguma maneira lógica, como por afinidade de assunto ou por sequência de </w:t>
+        <w:t xml:space="preserve">Depois de validado o fichamento, você irá descrever usando a lista abaixo todas as Regras de negócio pertinentes para o desenvolvimento de seu software. Procure organizá-las de alguma maneira lógica, como por afinidade de assunto ou por sequência de </w:t>
       </w:r>
       <w:proofErr w:type="spellStart"/>
       <w:r>
@@ -2977,10 +2833,7 @@
       </w:r>
       <w:proofErr w:type="spellEnd"/>
       <w:r>
-        <w:t xml:space="preserve"> dentro da empresa. Além disso, tente descrevê-las como mostra </w:t>
-      </w:r>
-      <w:r>
-        <w:t>a página 44 do arquivo do Ava que citamos acima, ou seja, de maneira mais sucinta e dividida.</w:t>
+        <w:t xml:space="preserve"> dentro da empresa. Além disso, tente descrevê-las como mostra a página 44 do arquivo do Ava que citamos acima, ou seja, de maneira mais sucinta e dividida.</w:t>
       </w:r>
     </w:p>
     <w:p>
@@ -3004,8 +2857,6 @@
       </w:r>
       <w:r>
         <w:tab/>
-      </w:r>
-      <w:r>
         <w:t>Digite uma regra de negócio aqui.</w:t>
       </w:r>
     </w:p>
@@ -3030,8 +2881,6 @@
       </w:r>
       <w:r>
         <w:tab/>
-      </w:r>
-      <w:r>
         <w:t xml:space="preserve">Digite uma regra de negócio aqui. </w:t>
       </w:r>
     </w:p>
@@ -3044,17 +2893,10 @@
       </w:r>
       <w:r>
         <w:tab/>
-      </w:r>
-      <w:r>
-        <w:t xml:space="preserve">Digite uma regra de negócio aqui. </w:t>
-      </w:r>
-      <w:r>
-        <w:t>RN4:</w:t>
+        <w:t>Digite uma regra de negócio aqui. RN4:</w:t>
       </w:r>
       <w:r>
         <w:tab/>
-      </w:r>
-      <w:r>
         <w:t>Digite uma regra de negócio aqui.</w:t>
       </w:r>
     </w:p>
@@ -3063,13 +2905,7 @@
         <w:ind w:left="720" w:right="6" w:hanging="360"/>
       </w:pPr>
       <w:r>
-        <w:t>RN5</w:t>
-      </w:r>
-      <w:r>
-        <w:t xml:space="preserve">: </w:t>
-      </w:r>
-      <w:r>
-        <w:t xml:space="preserve">Dê um </w:t>
+        <w:t xml:space="preserve">RN5: Dê um </w:t>
       </w:r>
       <w:proofErr w:type="spellStart"/>
       <w:r>
@@ -3252,10 +3088,7 @@
         <w:ind w:left="-5" w:right="6"/>
       </w:pPr>
       <w:r>
-        <w:t>DICA: Entre os vários disponíveis na biblioteca, dois livros que podem ajudar muito na compreensão e</w:t>
-      </w:r>
-      <w:r>
-        <w:t xml:space="preserve"> definição dos requisitos são: </w:t>
+        <w:t xml:space="preserve">DICA: Entre os vários disponíveis na biblioteca, dois livros que podem ajudar muito na compreensão e definição dos requisitos são: </w:t>
       </w:r>
     </w:p>
     <w:p>
@@ -3300,13 +3133,7 @@
       </w:r>
       <w:proofErr w:type="spellEnd"/>
       <w:r>
-        <w:t xml:space="preserve"> (na pági</w:t>
-      </w:r>
-      <w:r>
-        <w:t>na 110, no tópico 12.1, se abordam categorias de testes, porém a tabela da página 111 é uma ótima ajuda para pensar em requisitos não funcionais, e na 113 em diante se abordam 12 categorias de testes que também podem ser vistas como categorias de requisito</w:t>
-      </w:r>
-      <w:r>
-        <w:t xml:space="preserve">s não funcionais, dando ainda mais ideias para seu projeto). </w:t>
+        <w:t xml:space="preserve"> (na página 110, no tópico 12.1, se abordam categorias de testes, porém a tabela da página 111 é uma ótima ajuda para pensar em requisitos não funcionais, e na 113 em diante se abordam 12 categorias de testes que também podem ser vistas como categorias de requisitos não funcionais, dando ainda mais ideias para seu projeto). </w:t>
       </w:r>
     </w:p>
     <w:p>
@@ -3322,10 +3149,7 @@
         <w:ind w:left="-5" w:right="6"/>
       </w:pPr>
       <w:r>
-        <w:t>Depois de validado o fichamento, você deverá definir e descrever os Requisitos func</w:t>
-      </w:r>
-      <w:r>
-        <w:t>ionais de seu projeto, seguindo o formato abaixo:</w:t>
+        <w:t>Depois de validado o fichamento, você deverá definir e descrever os Requisitos funcionais de seu projeto, seguindo o formato abaixo:</w:t>
       </w:r>
     </w:p>
     <w:p>
@@ -3407,10 +3231,7 @@
         <w:t>R.F. XX - Nome do requisito funcional:</w:t>
       </w:r>
       <w:r>
-        <w:t xml:space="preserve"> meio óbvio, mas é o nome da função que o software terá. Sugerimos, por padronização, que tenha o prefixo R.F. (requisito funcional) seguida da numeração, para melhor identificação do requisito, acrescido do formato “Substantivo + onde será feita a ação”, </w:t>
-      </w:r>
-      <w:r>
-        <w:t>como:</w:t>
+        <w:t xml:space="preserve"> meio óbvio, mas é o nome da função que o software terá. Sugerimos, por padronização, que tenha o prefixo R.F. (requisito funcional) seguida da numeração, para melhor identificação do requisito, acrescido do formato “Substantivo + onde será feita a ação”, como:</w:t>
       </w:r>
     </w:p>
     <w:p>
@@ -3419,10 +3240,7 @@
         <w:ind w:left="370" w:right="6"/>
       </w:pPr>
       <w:r>
-        <w:t xml:space="preserve"> </w:t>
-      </w:r>
-      <w:r>
-        <w:t xml:space="preserve">“R.F. 01 - Registro de Funcionários”, </w:t>
+        <w:t xml:space="preserve"> “R.F. 01 - Registro de Funcionários”, </w:t>
       </w:r>
     </w:p>
     <w:p>
@@ -3431,16 +3249,61 @@
         <w:ind w:left="370" w:right="4508"/>
       </w:pPr>
       <w:r>
+        <w:t xml:space="preserve"> “R.F. 15 - Gerenciamento de consultas” ou </w:t>
+      </w:r>
+      <w:r>
+        <w:t xml:space="preserve"> “R.F. 04 - Débito em conta corrente”. </w:t>
+      </w:r>
+    </w:p>
+    <w:p>
+      <w:pPr>
+        <w:ind w:left="720" w:right="6" w:hanging="360"/>
+      </w:pPr>
+      <w:r>
+        <w:t> Deixe para definir as numerações ao final, tendo em vista que mudanças podem acontecer e não é prático sempre ficar reajustando os números.</w:t>
+      </w:r>
+    </w:p>
+    <w:p>
+      <w:pPr>
+        <w:ind w:left="720" w:right="6" w:hanging="360"/>
+      </w:pPr>
+      <w:r>
         <w:t xml:space="preserve"> </w:t>
       </w:r>
       <w:r>
-        <w:t xml:space="preserve">“R.F. 15 - Gerenciamento de consultas” ou </w:t>
-      </w:r>
+        <w:rPr>
+          <w:b/>
+        </w:rPr>
+        <w:t>Descrição do requisito:</w:t>
+      </w:r>
+      <w:r>
+        <w:t xml:space="preserve"> local para descrever a função deste requisito. Sempre se preocupe em esclarecer dois pontos: </w:t>
+      </w:r>
+      <w:r>
+        <w:rPr>
+          <w:i/>
+        </w:rPr>
+        <w:t>o que o requisito faz e o motivo de sua existência</w:t>
+      </w:r>
+      <w:r>
+        <w:t xml:space="preserve"> (especialmente se a ação executada nesse requisito não for algo que já acontece naturalmente na empresa como um Registro de funcionários, que talvez não exista hoje mas para o software é necessário para viabilizar uma Autenticação de usuários -, ou se for algo que faz sentido apenas por ser um software - como a própria Autenticação).</w:t>
+      </w:r>
+    </w:p>
+    <w:p>
+      <w:pPr>
+        <w:ind w:left="720" w:right="6" w:hanging="360"/>
+      </w:pPr>
       <w:r>
         <w:t xml:space="preserve"> </w:t>
       </w:r>
       <w:r>
-        <w:t xml:space="preserve">“R.F. 04 - Débito em conta corrente”. </w:t>
+        <w:rPr>
+          <w:b/>
+        </w:rPr>
+        <w:t>Dados necessários:</w:t>
+      </w:r>
+      <w:r>
+        <w:t xml:space="preserve"> aqui devem ser colocados os nomes dos dados que serão usados para que esse requisito atenda o que precisa fazer. Nas entradas e processos, em geral, são os dados que serão salvos (seja algo digitado pelo usuário ou captado do sistema, como a hora atual). Já nas saídas, são os dados que serão exibidos em tela (sejam eles vindos diretamente do banco, ou criados por um cálculo ou busca na sessão do usuário).</w:t>
       </w:r>
     </w:p>
     <w:p>
@@ -3451,82 +3314,13 @@
         <w:t xml:space="preserve"> </w:t>
       </w:r>
       <w:r>
-        <w:t>Deixe para definir as numerações ao final, tendo em vista que mudanças podem acontecer e não é prático sempre ficar reajus</w:t>
-      </w:r>
-      <w:r>
-        <w:t>tando os números.</w:t>
-      </w:r>
-    </w:p>
-    <w:p>
-      <w:pPr>
-        <w:ind w:left="720" w:right="6" w:hanging="360"/>
-      </w:pPr>
-      <w:r>
-        <w:t xml:space="preserve"> </w:t>
-      </w:r>
-      <w:r>
-        <w:rPr>
-          <w:b/>
-        </w:rPr>
-        <w:t>Descrição do requisito:</w:t>
-      </w:r>
-      <w:r>
-        <w:t xml:space="preserve"> local para descrever a função deste requisito. Sempre se preocupe em esclarecer dois pontos: </w:t>
-      </w:r>
-      <w:r>
-        <w:rPr>
-          <w:i/>
-        </w:rPr>
-        <w:t>o que o requisito faz e o motivo de sua existência</w:t>
-      </w:r>
-      <w:r>
-        <w:t xml:space="preserve"> (especialmente se a ação executada nesse requisito não for algo que </w:t>
-      </w:r>
-      <w:r>
-        <w:t>já acontece naturalmente na empresa como um Registro de funcionários, que talvez não exista hoje mas para o software é necessário para viabilizar uma Autenticação de usuários -, ou se for algo que faz sentido apenas por ser um software - como a própria Aut</w:t>
-      </w:r>
-      <w:r>
-        <w:t>enticação).</w:t>
-      </w:r>
-    </w:p>
-    <w:p>
-      <w:pPr>
-        <w:ind w:left="720" w:right="6" w:hanging="360"/>
-      </w:pPr>
-      <w:r>
-        <w:t xml:space="preserve"> </w:t>
-      </w:r>
-      <w:r>
-        <w:rPr>
-          <w:b/>
-        </w:rPr>
-        <w:t>Dados necessários:</w:t>
-      </w:r>
-      <w:r>
-        <w:t xml:space="preserve"> aqui devem ser colocados os nomes dos dados que serão usados para que esse requisito atenda o que precisa fazer. Nas entradas e processos, em geral, são os dados que serão salvos (seja algo digitado pelo usuário ou captado </w:t>
-      </w:r>
-      <w:r>
-        <w:t>do sistema, como a hora atual). Já nas saídas, são os dados que serão exibidos em tela (sejam eles vindos diretamente do banco, ou criados por um cálculo ou busca na sessão do usuário).</w:t>
-      </w:r>
-    </w:p>
-    <w:p>
-      <w:pPr>
-        <w:ind w:left="720" w:right="6" w:hanging="360"/>
-      </w:pPr>
-      <w:r>
-        <w:t xml:space="preserve"> </w:t>
-      </w:r>
-      <w:r>
         <w:rPr>
           <w:b/>
         </w:rPr>
         <w:t>Usuários</w:t>
       </w:r>
       <w:r>
-        <w:t>: informar os usuários que terão acesso ao requisito, haja v</w:t>
-      </w:r>
-      <w:r>
-        <w:t>ista que você pensou neles quando fez a descrição da proposta.</w:t>
+        <w:t>: informar os usuários que terão acesso ao requisito, haja vista que você pensou neles quando fez a descrição da proposta.</w:t>
       </w:r>
     </w:p>
     <w:p>
@@ -3550,10 +3344,7 @@
         <w:t>R.F. 01 - Autenticação de usuário</w:t>
       </w:r>
       <w:r>
-        <w:t>: tem como propósito autenticar o acesso ao sis</w:t>
-      </w:r>
-      <w:r>
-        <w:t xml:space="preserve">tema, verificando se o usuário pode acessá-lo e, caso possa, o direcionando para a página principal de seu perfil de acesso. </w:t>
+        <w:t xml:space="preserve">: tem como propósito autenticar o acesso ao sistema, verificando se o usuário pode acessá-lo e, caso possa, o direcionando para a página principal de seu perfil de acesso. </w:t>
       </w:r>
     </w:p>
     <w:p>
@@ -3632,10 +3423,7 @@
         <w:t>Entradas</w:t>
       </w:r>
       <w:r>
-        <w:t xml:space="preserve">: São as funcionalidades que alimentarão o software com as informações essenciais para seu uso. Exemplos possíveis são: “Registro de usuário” (para permitir depois seu acesso ao software) ou “Registro de paciente” (que seria útil caso nosso software fosse </w:t>
-      </w:r>
-      <w:r>
-        <w:t>para uma clínica, evitando registrar várias vezes os mesmos dados da pessoa a cada consulta e viabilizando até um histórico de seus atendimentos).</w:t>
+        <w:t>: São as funcionalidades que alimentarão o software com as informações essenciais para seu uso. Exemplos possíveis são: “Registro de usuário” (para permitir depois seu acesso ao software) ou “Registro de paciente” (que seria útil caso nosso software fosse para uma clínica, evitando registrar várias vezes os mesmos dados da pessoa a cada consulta e viabilizando até um histórico de seus atendimentos).</w:t>
       </w:r>
     </w:p>
     <w:p>
@@ -3653,17 +3441,11 @@
         <w:t>Processos</w:t>
       </w:r>
       <w:r>
-        <w:t>: Em geral, englobam toda ação que executa cálculos, processamentos de tomada de decisão ou transf</w:t>
-      </w:r>
-      <w:r>
-        <w:t xml:space="preserve">orma dados em novos dados. Como exemplo, podemos citar a </w:t>
+        <w:t xml:space="preserve">: Em geral, englobam toda ação que executa cálculos, processamentos de tomada de decisão ou transforma dados em novos dados. Como exemplo, podemos citar a </w:t>
       </w:r>
       <w:r>
         <w:lastRenderedPageBreak/>
-        <w:t>“Autenticação de usuário”, que usará os dados de “Registro de usuário” em sua execução, ou um “Agendamento de consulta”, que usará dados do “Registro de paciente” e talvez do “Registro de funcionário</w:t>
-      </w:r>
-      <w:r>
-        <w:t xml:space="preserve">” em sua execução. </w:t>
+        <w:t xml:space="preserve">“Autenticação de usuário”, que usará os dados de “Registro de usuário” em sua execução, ou um “Agendamento de consulta”, que usará dados do “Registro de paciente” e talvez do “Registro de funcionário” em sua execução. </w:t>
       </w:r>
     </w:p>
     <w:p>
@@ -3682,13 +3464,7 @@
         <w:t>Saídas</w:t>
       </w:r>
       <w:r>
-        <w:t>: São os relatórios, gráficos, impressões, enfim, onde forem usados os dados do software para gerar informações pertinentes ao negócio, mas sem intenção de alterá-los, apenas permitindo sua visualização e filtragem. Exemplifican</w:t>
-      </w:r>
-      <w:r>
-        <w:t>do, um “Relatório de consultas por paciente”, um “Relatório de vendas” e um “Log de usuários autenticados” podem ser consideradas saídas, pois usam informações de entradas e processos de modo a mostrar informações relevantes ao negócio. Lembre-se que, dife</w:t>
-      </w:r>
-      <w:r>
-        <w:t>rentemente das entradas e processos, aqui os dados necessários devem ser os que a tela exibirá.</w:t>
+        <w:t>: São os relatórios, gráficos, impressões, enfim, onde forem usados os dados do software para gerar informações pertinentes ao negócio, mas sem intenção de alterá-los, apenas permitindo sua visualização e filtragem. Exemplificando, um “Relatório de consultas por paciente”, um “Relatório de vendas” e um “Log de usuários autenticados” podem ser consideradas saídas, pois usam informações de entradas e processos de modo a mostrar informações relevantes ao negócio. Lembre-se que, diferentemente das entradas e processos, aqui os dados necessários devem ser os que a tela exibirá.</w:t>
       </w:r>
     </w:p>
     <w:p>
@@ -3748,14 +3524,7 @@
           <w:b/>
           <w:color w:val="00AB44"/>
         </w:rPr>
-        <w:t>P</w:t>
-      </w:r>
-      <w:r>
-        <w:rPr>
-          <w:b/>
-          <w:color w:val="00AB44"/>
-        </w:rPr>
-        <w:t>rocessos</w:t>
+        <w:t>Processos</w:t>
       </w:r>
     </w:p>
     <w:p>
@@ -3826,10 +3595,7 @@
         <w:t>Dados necessários</w:t>
       </w:r>
       <w:r>
-        <w:t xml:space="preserve">: dado 1, </w:t>
-      </w:r>
-      <w:r>
-        <w:t xml:space="preserve">dado 2, dado 3. </w:t>
+        <w:t xml:space="preserve">: dado 1, dado 2, dado 3. </w:t>
       </w:r>
       <w:r>
         <w:rPr>
@@ -3905,10 +3671,7 @@
         <w:ind w:left="-5" w:right="6"/>
       </w:pPr>
       <w:r>
-        <w:t>Com base no que foi compreendido no fichamento previamente realizado, você deverá</w:t>
-      </w:r>
-      <w:r>
-        <w:t xml:space="preserve"> definir os requisitos não funcionais de seu sistema. </w:t>
+        <w:t xml:space="preserve">Com base no que foi compreendido no fichamento previamente realizado, você deverá definir os requisitos não funcionais de seu sistema. </w:t>
       </w:r>
     </w:p>
     <w:p>
@@ -3916,10 +3679,7 @@
         <w:ind w:left="-5" w:right="6"/>
       </w:pPr>
       <w:r>
-        <w:t xml:space="preserve">Algumas coisas serão mais difíceis de se medir, principalmente sendo seu primeiro projeto, mas outras serão mais fáceis. Siga seu coração, pense sobre o que foi fichado, e aplique como conseguir. Mais </w:t>
-      </w:r>
-      <w:r>
-        <w:t xml:space="preserve">uma vez, dê uma olhada naqueles livros que sugerimos no fichamento da etapa anterior, isso vai ajudar bastante! </w:t>
+        <w:t xml:space="preserve">Algumas coisas serão mais difíceis de se medir, principalmente sendo seu primeiro projeto, mas outras serão mais fáceis. Siga seu coração, pense sobre o que foi fichado, e aplique como conseguir. Mais uma vez, dê uma olhada naqueles livros que sugerimos no fichamento da etapa anterior, isso vai ajudar bastante! </w:t>
       </w:r>
     </w:p>
     <w:p>
@@ -3939,13 +3699,7 @@
         <w:rPr>
           <w:b/>
         </w:rPr>
-        <w:t>R.N.F. 01 - Navegadores homologa</w:t>
-      </w:r>
-      <w:r>
-        <w:rPr>
-          <w:b/>
-        </w:rPr>
-        <w:t>dos</w:t>
+        <w:t>R.N.F. 01 - Navegadores homologados</w:t>
       </w:r>
       <w:r>
         <w:t xml:space="preserve">: o sistema deverá ser homologado para os navegadores Google Chrome e Mozilla Firefox. </w:t>
@@ -4014,10 +3768,7 @@
         <w:ind w:left="-5" w:right="6"/>
       </w:pPr>
       <w:r>
-        <w:t>Primeiramente, você deverá fazer um ficha</w:t>
-      </w:r>
-      <w:r>
-        <w:t>mento sobre Casos de Uso, abordando:</w:t>
+        <w:t>Primeiramente, você deverá fazer um fichamento sobre Casos de Uso, abordando:</w:t>
       </w:r>
     </w:p>
     <w:p>
@@ -4117,10 +3868,7 @@
       </w:r>
       <w:proofErr w:type="spellEnd"/>
       <w:r>
-        <w:t xml:space="preserve"> (neste tópico, geralmente surgem mais dúvidas e até explicações confusas ou erradas, então solicitamos que busquem o conteúdo em dois livros disponíveis na nossa biblioteca: “Aprenda UML por meio de estudos de caso” de W. </w:t>
-      </w:r>
-      <w:r>
-        <w:t>M. Góes, e “UML: a bíblia” de T. Pender)</w:t>
+        <w:t xml:space="preserve"> (neste tópico, geralmente surgem mais dúvidas e até explicações confusas ou erradas, então solicitamos que busquem o conteúdo em dois livros disponíveis na nossa biblioteca: “Aprenda UML por meio de estudos de caso” de W. M. Góes, e “UML: a bíblia” de T. Pender)</w:t>
       </w:r>
     </w:p>
     <w:p>
@@ -4128,10 +3876,7 @@
         <w:ind w:left="-5" w:right="6"/>
       </w:pPr>
       <w:r>
-        <w:t>Depois de validado o fichamento, você deverá criar o Diagrama de Casos de Uso de seu sistema, com todos os atores, casos de uso (no nosso caso são os seus Requisitos funcionais, pois não iremos fazer as Descrições de Casos de Uso) e seus relacionamentos. S</w:t>
-      </w:r>
-      <w:r>
-        <w:t xml:space="preserve">ugerimos o uso do </w:t>
+        <w:t xml:space="preserve">Depois de validado o fichamento, você deverá criar o Diagrama de Casos de Uso de seu sistema, com todos os atores, casos de uso (no nosso caso são os seus Requisitos funcionais, pois não iremos fazer as Descrições de Casos de Uso) e seus relacionamentos. Sugerimos o uso do </w:t>
       </w:r>
       <w:proofErr w:type="spellStart"/>
       <w:r>
@@ -4180,10 +3925,7 @@
       </w:r>
       <w:proofErr w:type="spellEnd"/>
       <w:r>
-        <w:t xml:space="preserve"> outras opções on-line e ou local para que você possa criar os Diagramas de UML</w:t>
-      </w:r>
-      <w:r>
-        <w:t>.</w:t>
+        <w:t xml:space="preserve"> outras opções on-line e ou local para que você possa criar os Diagramas de UML.</w:t>
       </w:r>
     </w:p>
     <w:p>
@@ -4346,10 +4088,7 @@
         <w:ind w:left="1090" w:right="6"/>
       </w:pPr>
       <w:r>
-        <w:t>Exemplo</w:t>
-      </w:r>
-      <w:r>
-        <w:t>s de diagrama de atividade;</w:t>
+        <w:t>Exemplos de diagrama de atividade;</w:t>
       </w:r>
     </w:p>
     <w:p>
@@ -4516,10 +4255,7 @@
         <w:ind w:left="1090" w:right="6"/>
       </w:pPr>
       <w:r>
-        <w:t>Alguns exemplos que permitam entender como de</w:t>
-      </w:r>
-      <w:r>
-        <w:t>senvolver</w:t>
+        <w:t>Alguns exemplos que permitam entender como desenvolver</w:t>
       </w:r>
     </w:p>
     <w:p>
@@ -4754,10 +4490,7 @@
         <w:ind w:left="1090" w:right="6"/>
       </w:pPr>
       <w:r>
-        <w:t>Como representá-lo (as formas/desenhos/ícones</w:t>
-      </w:r>
-      <w:r>
-        <w:t xml:space="preserve"> principais e seus significados);</w:t>
+        <w:t>Como representá-lo (as formas/desenhos/ícones principais e seus significados);</w:t>
       </w:r>
     </w:p>
     <w:p>
@@ -4841,10 +4574,7 @@
         <w:ind w:left="-5"/>
       </w:pPr>
       <w:r>
-        <w:t>DIAGRAMA ENTIDADE RELACION</w:t>
-      </w:r>
-      <w:r>
-        <w:t>AMENTO</w:t>
+        <w:t>DIAGRAMA ENTIDADE RELACIONAMENTO</w:t>
       </w:r>
     </w:p>
     <w:p>
@@ -4960,10 +4690,7 @@
       </w:r>
       <w:proofErr w:type="gramEnd"/>
       <w:r>
-        <w:t xml:space="preserve"> </w:t>
-      </w:r>
-      <w:r>
-        <w:t>que ela determina?</w:t>
+        <w:t xml:space="preserve"> que ela determina?</w:t>
       </w:r>
     </w:p>
     <w:p>
@@ -5049,10 +4776,7 @@
         <w:t>mais cauteloso</w:t>
       </w:r>
       <w:r>
-        <w:t>, focado em livros e com leitura de várias referências, para ter cer</w:t>
-      </w:r>
-      <w:r>
-        <w:t xml:space="preserve">teza que não se baseou numa fonte ruim. Validado o fichamento, aí sim você poderá desenvolver o DER de sua aplicação, através do software </w:t>
+        <w:t xml:space="preserve">, focado em livros e com leitura de várias referências, para ter certeza que não se baseou numa fonte ruim. Validado o fichamento, aí sim você poderá desenvolver o DER de sua aplicação, através do software </w:t>
       </w:r>
       <w:r>
         <w:rPr>
@@ -5070,10 +4794,7 @@
       </w:r>
       <w:proofErr w:type="spellEnd"/>
       <w:r>
-        <w:t xml:space="preserve">, caso tenhamos assim </w:t>
-      </w:r>
-      <w:r>
-        <w:t xml:space="preserve">orientado), e criando as tabelas, campos (incluindo tipos, tamanhos, </w:t>
+        <w:t xml:space="preserve">, caso tenhamos assim orientado), e criando as tabelas, campos (incluindo tipos, tamanhos, </w:t>
       </w:r>
       <w:proofErr w:type="spellStart"/>
       <w:r>
@@ -5091,10 +4812,7 @@
         <w:jc w:val="left"/>
       </w:pPr>
       <w:r>
-        <w:t xml:space="preserve">Depois de validar seu DER, gere o SQL do seu banco (automaticamente, não manualmente...) e crie o banco para testar este </w:t>
-      </w:r>
-      <w:r>
-        <w:t>SQL (não perca tempo inserindo dados nele ainda, teste apenas se o que foi gerado automaticamente funciona). Se tiver algum problema nessa etapa, há dois principais motivos (se encontrar outro, nos procure):</w:t>
+        <w:t>Depois de validar seu DER, gere o SQL do seu banco (automaticamente, não manualmente...) e crie o banco para testar este SQL (não perca tempo inserindo dados nele ainda, teste apenas se o que foi gerado automaticamente funciona). Se tiver algum problema nessa etapa, há dois principais motivos (se encontrar outro, nos procure):</w:t>
       </w:r>
     </w:p>
     <w:p>
@@ -5102,13 +4820,7 @@
         <w:ind w:left="720" w:right="6" w:hanging="360"/>
       </w:pPr>
       <w:r>
-        <w:t xml:space="preserve"> </w:t>
-      </w:r>
-      <w:r>
-        <w:t>Você alterou alguma chave primária e não refez</w:t>
-      </w:r>
-      <w:r>
-        <w:t xml:space="preserve"> os relacionamentos dessa tabela com as outras (nesse caso, refaça os relacionamentos da tabela que não foi criada com sucesso, e recrie o banco do zero após a alteração);</w:t>
+        <w:t> Você alterou alguma chave primária e não refez os relacionamentos dessa tabela com as outras (nesse caso, refaça os relacionamentos da tabela que não foi criada com sucesso, e recrie o banco do zero após a alteração);</w:t>
       </w:r>
     </w:p>
     <w:p>
@@ -5117,13 +4829,7 @@
         <w:ind w:left="720" w:right="6" w:hanging="360"/>
       </w:pPr>
       <w:r>
-        <w:t xml:space="preserve"> </w:t>
-      </w:r>
-      <w:r>
-        <w:t>O Workbench gerou uma palavra extra - “VISIBLE” - em um relacionamento (para resol</w:t>
-      </w:r>
-      <w:r>
-        <w:t>ver, apenas apague todas as ocorrências desta palavra no arquivo SQL).</w:t>
+        <w:t> O Workbench gerou uma palavra extra - “VISIBLE” - em um relacionamento (para resolver, apenas apague todas as ocorrências desta palavra no arquivo SQL).</w:t>
       </w:r>
     </w:p>
     <w:p>
@@ -5197,13 +4903,7 @@
         <w:ind w:left="370" w:right="6"/>
       </w:pPr>
       <w:r>
-        <w:t></w:t>
-      </w:r>
-      <w:r>
-        <w:t xml:space="preserve"> Dicionário d</w:t>
-      </w:r>
-      <w:r>
-        <w:t>e Dados</w:t>
+        <w:t> Dicionário de Dados</w:t>
       </w:r>
     </w:p>
     <w:p>
@@ -5237,10 +4937,7 @@
         <w:ind w:left="-5" w:right="6"/>
       </w:pPr>
       <w:r>
-        <w:t>E, após o fichamento, deverá comentar seu banco de dados para gerar o Dicionário de Dados. Dê atenção maior para casos onde informações extra são relevantes, como um campo de nível de permissão, onde é interessante comentar qual será o valor salvo para cad</w:t>
-      </w:r>
-      <w:r>
-        <w:t xml:space="preserve">a nível de permissão diferente, ou um campo de status, onde cada valor armazenado representará um status diferente. </w:t>
+        <w:t xml:space="preserve">E, após o fichamento, deverá comentar seu banco de dados para gerar o Dicionário de Dados. Dê atenção maior para casos onde informações extra são relevantes, como um campo de nível de permissão, onde é interessante comentar qual será o valor salvo para cada nível de permissão diferente, ou um campo de status, onde cada valor armazenado representará um status diferente. </w:t>
       </w:r>
     </w:p>
     <w:p>
@@ -5296,10 +4993,7 @@
         <w:ind w:left="-15" w:right="6" w:firstLine="710"/>
       </w:pPr>
       <w:r>
-        <w:t>Projeto do F</w:t>
-      </w:r>
-      <w:r>
-        <w:t xml:space="preserve">IGMA </w:t>
+        <w:t xml:space="preserve">Projeto do FIGMA </w:t>
       </w:r>
       <w:proofErr w:type="spellStart"/>
       <w:r>
@@ -5343,10 +5037,7 @@
         <w:ind w:left="-5" w:right="6"/>
       </w:pPr>
       <w:r>
-        <w:t>No Ava, estão alguns arquivos sobre desenvolvimento do layout de uma aplicação. Faça a leitura de todos, e leia também este artigo, para p</w:t>
-      </w:r>
-      <w:r>
-        <w:t>odermos realizar uma discussão.</w:t>
+        <w:t>No Ava, estão alguns arquivos sobre desenvolvimento do layout de uma aplicação. Faça a leitura de todos, e leia também este artigo, para podermos realizar uma discussão.</w:t>
       </w:r>
     </w:p>
     <w:p>
@@ -5371,10 +5062,7 @@
       </w:r>
       <w:proofErr w:type="spellEnd"/>
       <w:r>
-        <w:t xml:space="preserve"> três (3) pr</w:t>
-      </w:r>
-      <w:r>
-        <w:t>ojetos, no entanto pode utilizar outras ferramentas disponíveis tanto online quanto local. Fica a seu critério a utilização da ferramenta.</w:t>
+        <w:t xml:space="preserve"> três (3) projetos, no entanto pode utilizar outras ferramentas disponíveis tanto online quanto local. Fica a seu critério a utilização da ferramenta.</w:t>
       </w:r>
     </w:p>
     <w:p>
@@ -5400,10 +5088,7 @@
         <w:ind w:left="370" w:right="6"/>
       </w:pPr>
       <w:r>
-        <w:t xml:space="preserve"> </w:t>
-      </w:r>
-      <w:r>
-        <w:t>Tela de autenticação;</w:t>
+        <w:t> Tela de autenticação;</w:t>
       </w:r>
     </w:p>
     <w:p>
@@ -5411,10 +5096,7 @@
         <w:ind w:left="720" w:right="6" w:hanging="360"/>
       </w:pPr>
       <w:r>
-        <w:t xml:space="preserve"> </w:t>
-      </w:r>
-      <w:r>
-        <w:t xml:space="preserve">Tela inicial de cada perfil: por exemplo, se tiver os perfis de administrador e cliente, serão 2 telas. Nessas telas, desejamos ver o padrão de cabeçalho, de menu (se for do estilo </w:t>
+        <w:t xml:space="preserve"> Tela inicial de cada perfil: por exemplo, se tiver os perfis de administrador e cliente, serão 2 telas. Nessas telas, desejamos ver o padrão de cabeçalho, de menu (se for do estilo </w:t>
       </w:r>
       <w:proofErr w:type="spellStart"/>
       <w:r>
@@ -5422,10 +5104,7 @@
       </w:r>
       <w:proofErr w:type="spellEnd"/>
       <w:r>
-        <w:t>, exiba-o aberto) e rodapé - esses 3 devem ser iguais em todas as p</w:t>
-      </w:r>
-      <w:r>
-        <w:t>áginas daquele perfil - e também o que será carregado na parte “central” assim que o usuário for autenticado;</w:t>
+        <w:t>, exiba-o aberto) e rodapé - esses 3 devem ser iguais em todas as páginas daquele perfil - e também o que será carregado na parte “central” assim que o usuário for autenticado;</w:t>
       </w:r>
     </w:p>
     <w:p>
@@ -5433,10 +5112,7 @@
         <w:ind w:left="720" w:right="6" w:hanging="360"/>
       </w:pPr>
       <w:r>
-        <w:t xml:space="preserve"> </w:t>
-      </w:r>
-      <w:r>
-        <w:t>Telas do padrão visual para os Requisitos de Entrada (</w:t>
+        <w:t> Telas do padrão visual para os Requisitos de Entrada (</w:t>
       </w:r>
       <w:proofErr w:type="spellStart"/>
       <w:r>
@@ -5456,13 +5132,7 @@
       </w:r>
       <w:proofErr w:type="spellEnd"/>
       <w:r>
-        <w:t xml:space="preserve"> desses Requisitos, sugerimos que repres</w:t>
-      </w:r>
-      <w:r>
-        <w:t>ente apenas o mais complexo (com mais dados) ou então represente de um modo genérico como será o padrão deles. Dessa maneira já conseguiremos compreender como será feita cada uma das 4 operações de cada CRUD, afinal todos seguirão este padrão. Caso haja mo</w:t>
-      </w:r>
-      <w:r>
-        <w:t>dais ou telas diferentes para alguma das operações, também as represente;</w:t>
+        <w:t xml:space="preserve"> desses Requisitos, sugerimos que represente apenas o mais complexo (com mais dados) ou então represente de um modo genérico como será o padrão deles. Dessa maneira já conseguiremos compreender como será feita cada uma das 4 operações de cada CRUD, afinal todos seguirão este padrão. Caso haja modais ou telas diferentes para alguma das operações, também as represente;</w:t>
       </w:r>
     </w:p>
     <w:p>
@@ -5471,17 +5141,11 @@
         <w:ind w:left="-15" w:right="6" w:firstLine="360"/>
       </w:pPr>
       <w:r>
-        <w:t xml:space="preserve"> </w:t>
-      </w:r>
-      <w:r>
-        <w:t xml:space="preserve">Todos os Requisitos Funcionais de Processo e Saída (todas as telas/modais envolvidas): como cada RF desses deve ter suas especificidades, é importante representá-las com clareza. Considere também fazer paginação nos registros e consultas (não fizemos nas </w:t>
-      </w:r>
-      <w:proofErr w:type="spellStart"/>
-      <w:r>
-        <w:t>O</w:t>
-      </w:r>
-      <w:r>
-        <w:t>Ts</w:t>
+        <w:t xml:space="preserve"> Todos os Requisitos Funcionais de Processo e Saída (todas as telas/modais envolvidas): como cada RF desses deve ter suas especificidades, é importante representá-las com clareza. Considere também fazer paginação nos registros e consultas (não fizemos nas </w:t>
+      </w:r>
+      <w:proofErr w:type="spellStart"/>
+      <w:r>
+        <w:t>OTs</w:t>
       </w:r>
       <w:proofErr w:type="spellEnd"/>
       <w:r>
@@ -5493,10 +5157,7 @@
       </w:r>
       <w:proofErr w:type="gramEnd"/>
       <w:r>
-        <w:t xml:space="preserve"> fazer”, sem nem</w:t>
-      </w:r>
-      <w:r>
-        <w:t xml:space="preserve"> pesquisar como se faz! Se quiser implementar algo que não viu nas </w:t>
+        <w:t xml:space="preserve"> fazer”, sem nem pesquisar como se faz! Se quiser implementar algo que não viu nas </w:t>
       </w:r>
       <w:proofErr w:type="spellStart"/>
       <w:r>
@@ -5542,10 +5203,7 @@
         <w:ind w:right="6" w:hanging="360"/>
       </w:pPr>
       <w:r>
-        <w:t xml:space="preserve">Precisarei </w:t>
-      </w:r>
-      <w:r>
-        <w:t xml:space="preserve">fazer “na mão” ou há algum </w:t>
+        <w:t xml:space="preserve">Precisarei fazer “na mão” ou há algum </w:t>
       </w:r>
       <w:proofErr w:type="spellStart"/>
       <w:r>
@@ -5556,10 +5214,7 @@
         <w:t xml:space="preserve">/biblioteca que faz? </w:t>
       </w:r>
       <w:r>
-        <w:t xml:space="preserve"> </w:t>
-      </w:r>
-      <w:r>
-        <w:t>É de uma dificuldade aceitável?</w:t>
+        <w:t> É de uma dificuldade aceitável?</w:t>
       </w:r>
     </w:p>
     <w:p>
@@ -5567,10 +5222,7 @@
         <w:ind w:left="-5" w:right="6"/>
       </w:pPr>
       <w:r>
-        <w:t>Aí sim, poderemos discutir sobre a viabilidade de acrescentar um novo conhecimento no projeto. Assim que terminar, antes de validar, use as telas criadas, principalment</w:t>
-      </w:r>
-      <w:r>
-        <w:t>e nos Processos e Saídas, para simular o fluxo de execução de cada funcionalidade. Isso vai te ajudar a perceber se não falta nenhuma tela/botão.</w:t>
+        <w:t>Aí sim, poderemos discutir sobre a viabilidade de acrescentar um novo conhecimento no projeto. Assim que terminar, antes de validar, use as telas criadas, principalmente nos Processos e Saídas, para simular o fluxo de execução de cada funcionalidade. Isso vai te ajudar a perceber se não falta nenhuma tela/botão.</w:t>
       </w:r>
     </w:p>
     <w:p>
@@ -5587,10 +5239,7 @@
         <w:ind w:left="-5" w:right="6"/>
       </w:pPr>
       <w:r>
-        <w:t>Ah, é MUITO IMPORTANTE que defina a ideia fina</w:t>
-      </w:r>
-      <w:r>
-        <w:t>l de TODAS as telas, pois isso não deve ser alterado no futuro (na hora de programar), exceto em caso de algum erro. O QUE VOCÊ PROJETAR E FOR APROVADO, VOCÊ IRÁ REALIZAR!</w:t>
+        <w:t>Ah, é MUITO IMPORTANTE que defina a ideia final de TODAS as telas, pois isso não deve ser alterado no futuro (na hora de programar), exceto em caso de algum erro. O QUE VOCÊ PROJETAR E FOR APROVADO, VOCÊ IRÁ REALIZAR!</w:t>
       </w:r>
     </w:p>
     <w:p>
@@ -5622,10 +5271,7 @@
       </w:r>
       <w:proofErr w:type="spellEnd"/>
       <w:r>
-        <w:t>, tem ba</w:t>
-      </w:r>
-      <w:r>
-        <w:t xml:space="preserve">stante coisa </w:t>
+        <w:t xml:space="preserve">, tem bastante coisa </w:t>
       </w:r>
       <w:proofErr w:type="gramStart"/>
       <w:r>
@@ -5698,10 +5344,7 @@
         <w:ind w:left="-5" w:right="6"/>
       </w:pPr>
       <w:r>
-        <w:t>Diretóri</w:t>
-      </w:r>
-      <w:r>
-        <w:t>os</w:t>
+        <w:t>Diretórios</w:t>
       </w:r>
     </w:p>
     <w:p>
@@ -5741,13 +5384,7 @@
         <w:ind w:left="720" w:right="6"/>
       </w:pPr>
       <w:r>
-        <w:t></w:t>
-      </w:r>
-      <w:r>
-        <w:t xml:space="preserve">Organização mais simples </w:t>
-      </w:r>
-      <w:r>
-        <w:t>de uma estrutura de diretórios.</w:t>
+        <w:t>Organização mais simples de uma estrutura de diretórios.</w:t>
       </w:r>
     </w:p>
     <w:p>
@@ -5756,10 +5393,7 @@
         <w:ind w:left="720" w:right="6"/>
       </w:pPr>
       <w:r>
-        <w:t></w:t>
-      </w:r>
-      <w:r>
-        <w:t>Existe apenas um único diretório contendo todos os arquivos do disco.</w:t>
+        <w:t>Existe apenas um único diretório contendo todos os arquivos do disco.</w:t>
       </w:r>
     </w:p>
     <w:p>
@@ -5768,10 +5402,7 @@
         <w:ind w:left="720" w:right="6"/>
       </w:pPr>
       <w:r>
-        <w:t></w:t>
-      </w:r>
-      <w:r>
-        <w:t>O nível único é bastante limitado, não permitindo que usuários criem arquivos com mesmo nome.</w:t>
+        <w:t>O nível único é bastante limitado, não permitindo que usuários criem arquivos com mesmo nome.</w:t>
       </w:r>
     </w:p>
     <w:p>
@@ -5807,13 +5438,7 @@
         <w:ind w:left="720" w:right="6"/>
       </w:pPr>
       <w:r>
-        <w:t></w:t>
-      </w:r>
-      <w:r>
-        <w:t>Existe um nível de diretório</w:t>
-      </w:r>
-      <w:r>
-        <w:t xml:space="preserve"> adicional para controlar os diretórios individuais dos usuários.</w:t>
+        <w:t>Existe um nível de diretório adicional para controlar os diretórios individuais dos usuários.</w:t>
       </w:r>
     </w:p>
     <w:p>
@@ -5822,10 +5447,7 @@
         <w:ind w:left="720" w:right="6"/>
       </w:pPr>
       <w:r>
-        <w:t></w:t>
-      </w:r>
-      <w:r>
-        <w:t>indexado pelo nome do usuário e, nele, cada entrada aponta para o diretório (UFD) pessoal.</w:t>
+        <w:t>indexado pelo nome do usuário e, nele, cada entrada aponta para o diretório (UFD) pessoal.</w:t>
       </w:r>
     </w:p>
     <w:p>
@@ -5851,16 +5473,10 @@
         <w:ind w:right="6" w:hanging="158"/>
       </w:pPr>
       <w:r>
-        <w:t xml:space="preserve">Existe o diretório MFD que é a raiz, os galhos são os UFD e os </w:t>
-      </w:r>
-      <w:r>
-        <w:t>arquivos são as folhas.</w:t>
-      </w:r>
-      <w:r>
-        <w:t></w:t>
-      </w:r>
-      <w:r>
-        <w:t xml:space="preserve"> Cada subdiretório abaixo do MDF pode conter arquivos e novos subdiretórios e assim por diante.</w:t>
+        <w:t>Existe o diretório MFD que é a raiz, os galhos são os UFD e os arquivos são as folhas.</w:t>
+      </w:r>
+      <w:r>
+        <w:t> Cada subdiretório abaixo do MDF pode conter arquivos e novos subdiretórios e assim por diante.</w:t>
       </w:r>
     </w:p>
     <w:p>
@@ -5911,10 +5527,7 @@
         <w:ind w:left="720" w:right="6"/>
       </w:pPr>
       <w:r>
-        <w:t></w:t>
-      </w:r>
-      <w:r>
-        <w:t>Na maioria dos sistemas, diretórios também são tratados como arquivos, com identificação de atributos, proteção identificação do criador e data da criação.</w:t>
+        <w:t>Na maioria dos sistemas, diretórios também são tratados como arquivos, com identificação de atributos, proteção identificação do criador e data da criação.</w:t>
       </w:r>
     </w:p>
     <w:p>
@@ -6020,10 +5633,7 @@
         <w:ind w:left="-5" w:right="6"/>
       </w:pPr>
       <w:r>
-        <w:t>Por ser sua primeira tela, você criará seus primeiros arquivos HTML, CSS e J</w:t>
-      </w:r>
-      <w:r>
-        <w:t xml:space="preserve">S (esse, por enquanto, apenas para validar o formulário), e talvez ainda precise de alguma biblioteca (talvez </w:t>
+        <w:t xml:space="preserve">Por ser sua primeira tela, você criará seus primeiros arquivos HTML, CSS e JS (esse, por enquanto, apenas para validar o formulário), e talvez ainda precise de alguma biblioteca (talvez </w:t>
       </w:r>
       <w:proofErr w:type="spellStart"/>
       <w:r>
@@ -6048,10 +5658,7 @@
       </w:r>
       <w:proofErr w:type="spellEnd"/>
       <w:r>
-        <w:t xml:space="preserve">) ou imagem. Assim, organize seus arquivos de uma maneira coerente, pensando em todo o restante do projeto que está </w:t>
-      </w:r>
-      <w:r>
-        <w:t xml:space="preserve">por vir e todos os outros arquivos que utilizará. Se essa tela for a inicial de seu website, lembre-se que ela deve ser a index.html e estar na raiz. </w:t>
+        <w:t xml:space="preserve">) ou imagem. Assim, organize seus arquivos de uma maneira coerente, pensando em todo o restante do projeto que está por vir e todos os outros arquivos que utilizará. Se essa tela for a inicial de seu website, lembre-se que ela deve ser a index.html e estar na raiz. </w:t>
       </w:r>
     </w:p>
     <w:p>
@@ -6091,10 +5698,7 @@
       </w:r>
       <w:proofErr w:type="spellEnd"/>
       <w:r>
-        <w:t xml:space="preserve"> das interfaces com o layout de </w:t>
-      </w:r>
-      <w:r>
-        <w:t>cada perfil finalizado.</w:t>
+        <w:t xml:space="preserve"> das interfaces com o layout de cada perfil finalizado.</w:t>
       </w:r>
     </w:p>
     <w:p>
@@ -6138,10 +5742,7 @@
       </w:r>
       <w:proofErr w:type="spellEnd"/>
       <w:r>
-        <w:t>, e uma parte da tela deve ser “reservada” pa</w:t>
-      </w:r>
-      <w:r>
-        <w:t xml:space="preserve">ra possibilitar que sejam carregados dinamicamente os conteúdos, algo que faremos mais à frente. </w:t>
+        <w:t xml:space="preserve">, e uma parte da tela deve ser “reservada” para possibilitar que sejam carregados dinamicamente os conteúdos, algo que faremos mais à frente. </w:t>
       </w:r>
     </w:p>
     <w:p>
@@ -6149,10 +5750,7 @@
         <w:ind w:left="-5" w:right="6"/>
       </w:pPr>
       <w:r>
-        <w:t>Pense bem na organização de pastas, separando cada perfil (isso vai lhe ajudar no futuro), porém, levando em consideração o que é igual entre eles, como por e</w:t>
-      </w:r>
-      <w:r>
-        <w:t xml:space="preserve">xemplo, se todos tiverem configurações CSS em comum, você poderá colocar tudo em apenas um arquivo CSS. </w:t>
+        <w:t xml:space="preserve">Pense bem na organização de pastas, separando cada perfil (isso vai lhe ajudar no futuro), porém, levando em consideração o que é igual entre eles, como por exemplo, se todos tiverem configurações CSS em comum, você poderá colocar tudo em apenas um arquivo CSS. </w:t>
       </w:r>
     </w:p>
     <w:p>
@@ -6239,10 +5837,7 @@
       </w:r>
       <w:proofErr w:type="gramEnd"/>
       <w:r>
-        <w:t xml:space="preserve"> fazer além de simplesmente programá-lo (como cr</w:t>
-      </w:r>
-      <w:r>
-        <w:t xml:space="preserve">iar a classe de conexão ao banco, por exemplo). </w:t>
+        <w:t xml:space="preserve"> fazer além de simplesmente programá-lo (como criar a classe de conexão ao banco, por exemplo). </w:t>
       </w:r>
     </w:p>
     <w:p>
@@ -6266,10 +5861,7 @@
       </w:r>
       <w:proofErr w:type="spellEnd"/>
       <w:r>
-        <w:t xml:space="preserve"> (que, por sinal, será iniciado agora, ou seja, pense também na organização de seus pacotes). Lembre-se de levar em conta que o arquivo HTML dele de</w:t>
-      </w:r>
-      <w:r>
-        <w:t xml:space="preserve">ve ser carregado dentro da área destinada para isso no layout geral (então já é uma boa hora de fazer a função de carregamento dinâmico das páginas), que o CSS desse CRUD será usado em todos os </w:t>
+        <w:t xml:space="preserve"> (que, por sinal, será iniciado agora, ou seja, pense também na organização de seus pacotes). Lembre-se de levar em conta que o arquivo HTML dele deve ser carregado dentro da área destinada para isso no layout geral (então já é uma boa hora de fazer a função de carregamento dinâmico das páginas), que o CSS desse CRUD será usado em todos os </w:t>
       </w:r>
       <w:proofErr w:type="spellStart"/>
       <w:r>
@@ -6277,10 +5869,7 @@
       </w:r>
       <w:proofErr w:type="spellEnd"/>
       <w:r>
-        <w:t xml:space="preserve"> (então use nomes mais genéricos para suas classes visand</w:t>
-      </w:r>
-      <w:r>
-        <w:t xml:space="preserve">o reaproveitamento), e que será a primeira ação </w:t>
+        <w:t xml:space="preserve"> (então use nomes mais genéricos para suas classes visando reaproveitamento), e que será a primeira ação </w:t>
       </w:r>
       <w:proofErr w:type="spellStart"/>
       <w:r>
@@ -6312,10 +5901,7 @@
       </w:r>
       <w:proofErr w:type="spellEnd"/>
       <w:r>
-        <w:t xml:space="preserve"> dividindo as ações nec</w:t>
-      </w:r>
-      <w:r>
-        <w:t>essárias para sua finalização.</w:t>
+        <w:t xml:space="preserve"> dividindo as ações necessárias para sua finalização.</w:t>
       </w:r>
     </w:p>
     <w:p>
@@ -6367,10 +5953,7 @@
         <w:ind w:left="720" w:right="6"/>
       </w:pPr>
       <w:r>
-        <w:t>Conhecimento</w:t>
-      </w:r>
-      <w:r>
-        <w:t>s adquiridos na trilha aplicados no projeto.</w:t>
+        <w:t>Conhecimentos adquiridos na trilha aplicados no projeto.</w:t>
       </w:r>
     </w:p>
     <w:p>
@@ -6406,10 +5989,7 @@
       </w:r>
       <w:proofErr w:type="gramEnd"/>
       <w:r>
-        <w:t>s) CRUD(s) relacionados a registro dos usuários do software (de todos os níveis), e se houver outro CRUD que precise ser feito antes, por dependên</w:t>
-      </w:r>
-      <w:r>
-        <w:t xml:space="preserve">cia direta entre eles, faça também. Solicitamos apenas que converse sobre isso com seu orientador, indicando quais </w:t>
+        <w:t xml:space="preserve">s) CRUD(s) relacionados a registro dos usuários do software (de todos os níveis), e se houver outro CRUD que precise ser feito antes, por dependência direta entre eles, faça também. Solicitamos apenas que converse sobre isso com seu orientador, indicando quais </w:t>
       </w:r>
       <w:proofErr w:type="spellStart"/>
       <w:r>
@@ -6426,10 +6006,7 @@
       </w:pPr>
       <w:r>
         <w:lastRenderedPageBreak/>
-        <w:t>Assim que finalizar, estão disponibilizadas lá no Av</w:t>
-      </w:r>
-      <w:r>
-        <w:t xml:space="preserve">a as </w:t>
+        <w:t xml:space="preserve">Assim que finalizar, estão disponibilizadas lá no Ava as </w:t>
       </w:r>
       <w:proofErr w:type="spellStart"/>
       <w:r>
@@ -6475,13 +6052,7 @@
         <w:rPr>
           <w:b/>
         </w:rPr>
-        <w:t>DESENVOL</w:t>
-      </w:r>
-      <w:r>
-        <w:rPr>
-          <w:b/>
-        </w:rPr>
-        <w:t xml:space="preserve">VER PROGRAMAÇÃO DOS R.F. DE ENTRADA </w:t>
+        <w:t xml:space="preserve">DESENVOLVER PROGRAMAÇÃO DOS R.F. DE ENTRADA </w:t>
       </w:r>
       <w:r>
         <w:rPr>
@@ -6546,10 +6117,7 @@
         <w:ind w:left="-5" w:right="6"/>
       </w:pPr>
       <w:r>
-        <w:t>Agora, siga o fluxo, finalizando todas as entradas, uma por uma, das mais simples às mais complexas (ou seja, deixe os que envolvem r</w:t>
-      </w:r>
-      <w:r>
-        <w:t xml:space="preserve">elacionamentos entre tabelas para o final). A cada uma, faça primeiro o </w:t>
+        <w:t xml:space="preserve">Agora, siga o fluxo, finalizando todas as entradas, uma por uma, das mais simples às mais complexas (ou seja, deixe os que envolvem relacionamentos entre tabelas para o final). A cada uma, faça primeiro o </w:t>
       </w:r>
       <w:proofErr w:type="spellStart"/>
       <w:r>
@@ -6581,13 +6149,7 @@
       </w:r>
       <w:proofErr w:type="spellEnd"/>
       <w:r>
-        <w:t xml:space="preserve"> ser o mesmo, dependendo de seu projeto a partir daqui v</w:t>
-      </w:r>
-      <w:r>
-        <w:t xml:space="preserve">ocê já terá algumas novidades, como manipular duas tabelas do banco de dados pelo mesmo formulário ou fazer o preenchimento de um campo afetar o carregamento de outro (como por exemplo, numa situação onde escolher um estado carregará em outro campo apenas </w:t>
-      </w:r>
-      <w:r>
-        <w:t xml:space="preserve">as cidades daquele estado). Quando chegar em um caso destes, com algo novo, nos procure para que lhe orientemos sobre a melhor maneira de fazer este registro. </w:t>
+        <w:t xml:space="preserve"> ser o mesmo, dependendo de seu projeto a partir daqui você já terá algumas novidades, como manipular duas tabelas do banco de dados pelo mesmo formulário ou fazer o preenchimento de um campo afetar o carregamento de outro (como por exemplo, numa situação onde escolher um estado carregará em outro campo apenas as cidades daquele estado). Quando chegar em um caso destes, com algo novo, nos procure para que lhe orientemos sobre a melhor maneira de fazer este registro. </w:t>
       </w:r>
     </w:p>
     <w:p>
@@ -6629,10 +6191,7 @@
         <w:t xml:space="preserve"> </w:t>
       </w:r>
       <w:r>
-        <w:t>na sequência em que pensa em faz</w:t>
-      </w:r>
-      <w:r>
-        <w:t>ê-los. Ao definir os prazos, pense bem em tudo o que deve ser feito, e se houverem novidades na programação, considere o tempo de aprendizado.</w:t>
+        <w:t>na sequência em que pensa em fazê-los. Ao definir os prazos, pense bem em tudo o que deve ser feito, e se houverem novidades na programação, considere o tempo de aprendizado.</w:t>
       </w:r>
     </w:p>
     <w:p>
@@ -6742,17 +6301,11 @@
         <w:ind w:left="-5" w:right="6"/>
       </w:pPr>
       <w:r>
-        <w:t>Nessa fase, já é mais</w:t>
-      </w:r>
-      <w:r>
-        <w:t xml:space="preserve"> provável que o layout não seja mais o mesmo. Além disso, é aqui que fará sua função de recuperar senha (que utilizará envio de e-mail), então novos conhecimentos serão necessários! Então, pense bem no que fazer e em como fazer, lembre-se de seus </w:t>
-      </w:r>
-      <w:proofErr w:type="spellStart"/>
-      <w:r>
-        <w:t>wireframe</w:t>
-      </w:r>
-      <w:r>
-        <w:t>s</w:t>
+        <w:t xml:space="preserve">Nessa fase, já é mais provável que o layout não seja mais o mesmo. Além disso, é aqui que fará sua função de recuperar senha (que utilizará envio de e-mail), então novos conhecimentos serão necessários! Então, pense bem no que fazer e em como fazer, lembre-se de seus </w:t>
+      </w:r>
+      <w:proofErr w:type="spellStart"/>
+      <w:r>
+        <w:t>wireframes</w:t>
       </w:r>
       <w:proofErr w:type="spellEnd"/>
       <w:r>
@@ -6884,10 +6437,7 @@
       </w:pPr>
       <w:r>
         <w:lastRenderedPageBreak/>
-        <w:t>Aqui já é provável que possa talvez reaproveitar algumas configurações anteriores, como dos formulários (para filtrar</w:t>
-      </w:r>
-      <w:r>
-        <w:t xml:space="preserve"> as consultas) ou das tabelas (para exibir os dados), mas isso depende de seus </w:t>
+        <w:t xml:space="preserve">Aqui já é provável que possa talvez reaproveitar algumas configurações anteriores, como dos formulários (para filtrar as consultas) ou das tabelas (para exibir os dados), mas isso depende de seus </w:t>
       </w:r>
       <w:proofErr w:type="spellStart"/>
       <w:r>
@@ -6903,10 +6453,7 @@
       </w:r>
       <w:proofErr w:type="spellEnd"/>
       <w:r>
-        <w:t xml:space="preserve"> que atenda suas necessidades. Além disso, conforme definido no projeto, você irá</w:t>
-      </w:r>
-      <w:r>
-        <w:t xml:space="preserve"> programar uma de suas saídas para possibilitar impressão via PDF ou exportação via CSV, então verifique na internet um </w:t>
+        <w:t xml:space="preserve"> que atenda suas necessidades. Além disso, conforme definido no projeto, você irá programar uma de suas saídas para possibilitar impressão via PDF ou exportação via CSV, então verifique na internet um </w:t>
       </w:r>
       <w:proofErr w:type="spellStart"/>
       <w:r>
@@ -6944,13 +6491,7 @@
         <w:rPr>
           <w:b/>
         </w:rPr>
-        <w:t>ATUALIZAR DOCUMENTAÇÃO DO SOFTWARE A</w:t>
-      </w:r>
-      <w:r>
-        <w:rPr>
-          <w:b/>
-        </w:rPr>
-        <w:t xml:space="preserve">PÓS SEU DESENVOLVIMENTO </w:t>
+        <w:t xml:space="preserve">ATUALIZAR DOCUMENTAÇÃO DO SOFTWARE APÓS SEU DESENVOLVIMENTO </w:t>
       </w:r>
       <w:r>
         <w:rPr>
@@ -7035,10 +6576,7 @@
       </w:r>
       <w:proofErr w:type="spellEnd"/>
       <w:r>
-        <w:t xml:space="preserve"> validação! Depois dela, pode ser que peçamos para fazer alguns ajustes no projeto, sejam </w:t>
-      </w:r>
-      <w:r>
-        <w:t xml:space="preserve">eles anotados por você e negociados conosco durante o andamento do projeto, ou realmente verificados e solicitados por nós. </w:t>
+        <w:t xml:space="preserve"> validação! Depois dela, pode ser que peçamos para fazer alguns ajustes no projeto, sejam eles anotados por você e negociados conosco durante o andamento do projeto, ou realmente verificados e solicitados por nós. </w:t>
       </w:r>
     </w:p>
     <w:p>
@@ -7055,10 +6593,7 @@
       </w:r>
       <w:proofErr w:type="spellEnd"/>
       <w:r>
-        <w:t xml:space="preserve"> e mais um cartão chamado “Ajustes finais de programação”, e no momento da validação, alimentaremos junto</w:t>
-      </w:r>
-      <w:r>
-        <w:t xml:space="preserve">s os </w:t>
+        <w:t xml:space="preserve"> e mais um cartão chamado “Ajustes finais de programação”, e no momento da validação, alimentaremos juntos os </w:t>
       </w:r>
       <w:proofErr w:type="spellStart"/>
       <w:r>
@@ -7156,10 +6691,7 @@
         <w:footnoteRef/>
       </w:r>
       <w:r>
-        <w:t xml:space="preserve"> </w:t>
-      </w:r>
-      <w:r>
-        <w:t>A ordem acima pode ser alterada de caso para caso, assim a palavra que vale é a de quem lhe orientar!</w:t>
+        <w:t xml:space="preserve"> A ordem acima pode ser alterada de caso para caso, assim a palavra que vale é a de quem lhe orientar!</w:t>
       </w:r>
     </w:p>
   </w:footnote>
